--- a/非谓语总结.docx
+++ b/非谓语总结.docx
@@ -5744,6 +5744,13 @@
             </w:r>
             <w:r>
               <w:rPr>
+                <w:rFonts w:hint="eastAsia"/>
+                <w:color w:val="FF0000"/>
+              </w:rPr>
+              <w:t>表语</w:t>
+            </w:r>
+            <w:r>
+              <w:rPr>
                 <w:color w:val="FF0000"/>
               </w:rPr>
               <w:t xml:space="preserve"> </w:t>
@@ -8176,6 +8183,9 @@
               <w:t xml:space="preserve"> even if</w:t>
             </w:r>
             <w:r>
+              <w:t xml:space="preserve"> , now that </w:t>
+            </w:r>
+            <w:r>
               <w:rPr>
                 <w:rFonts w:hint="eastAsia"/>
               </w:rPr>
@@ -8195,6 +8205,9 @@
                 <w:rFonts w:hint="eastAsia"/>
               </w:rPr>
               <w:t>,</w:t>
+            </w:r>
+            <w:r>
+              <w:t xml:space="preserve"> </w:t>
             </w:r>
           </w:p>
           <w:p>
@@ -8429,6 +8442,9 @@
             <w:r>
               <w:t>o matter +wh</w:t>
             </w:r>
+            <w:r>
+              <w:t>/how</w:t>
+            </w:r>
           </w:p>
         </w:tc>
         <w:tc>
@@ -8437,7 +8453,13 @@
           </w:tcPr>
           <w:p>
             <w:r>
-              <w:t xml:space="preserve">= wh +ever </w:t>
+              <w:t>= wh</w:t>
+            </w:r>
+            <w:r>
+              <w:t>/how</w:t>
+            </w:r>
+            <w:r>
+              <w:t xml:space="preserve"> +ever </w:t>
             </w:r>
             <w:r>
               <w:rPr>
@@ -8452,6 +8474,78 @@
             <w:tcW w:w="3060" w:type="dxa"/>
           </w:tcPr>
           <w:p/>
+        </w:tc>
+      </w:tr>
+      <w:tr>
+        <w:trPr>
+          <w:trHeight w:val="1295"/>
+        </w:trPr>
+        <w:tc>
+          <w:tcPr>
+            <w:tcW w:w="1890" w:type="dxa"/>
+            <w:vAlign w:val="center"/>
+          </w:tcPr>
+          <w:p>
+            <w:pPr>
+              <w:rPr>
+                <w:rFonts w:hint="eastAsia"/>
+              </w:rPr>
+            </w:pPr>
+            <w:r>
+              <w:t>come what way</w:t>
+            </w:r>
+            <w:r>
+              <w:rPr>
+                <w:rFonts w:hint="eastAsia"/>
+              </w:rPr>
+              <w:t>.</w:t>
+            </w:r>
+          </w:p>
+        </w:tc>
+        <w:tc>
+          <w:tcPr>
+            <w:tcW w:w="4680" w:type="dxa"/>
+          </w:tcPr>
+          <w:p>
+            <w:pPr>
+              <w:rPr>
+                <w:rFonts w:hint="eastAsia"/>
+              </w:rPr>
+            </w:pPr>
+            <w:r>
+              <w:rPr>
+                <w:rFonts w:hint="eastAsia"/>
+              </w:rPr>
+              <w:t>无论如何</w:t>
+            </w:r>
+            <w:r>
+              <w:rPr>
+                <w:rFonts w:hint="eastAsia"/>
+              </w:rPr>
+              <w:t>,</w:t>
+            </w:r>
+            <w:r>
+              <w:t xml:space="preserve"> </w:t>
+            </w:r>
+            <w:r>
+              <w:rPr>
+                <w:rFonts w:hint="eastAsia"/>
+              </w:rPr>
+              <w:t>特殊状语从句，后不接任何东西，已经表示“无论如何”的状语含义</w:t>
+            </w:r>
+          </w:p>
+        </w:tc>
+        <w:tc>
+          <w:tcPr>
+            <w:tcW w:w="3060" w:type="dxa"/>
+          </w:tcPr>
+          <w:p>
+            <w:pPr>
+              <w:rPr>
+                <w:rFonts w:hint="eastAsia"/>
+              </w:rPr>
+            </w:pPr>
+          </w:p>
         </w:tc>
       </w:tr>
       <w:tr>
@@ -11135,25 +11229,7 @@
           <w:b/>
           <w:sz w:val="28"/>
         </w:rPr>
-        <w:t>动词、不定式、</w:t>
-      </w:r>
-      <w:bookmarkStart w:id="0" w:name="_GoBack"/>
-      <w:r>
-        <w:rPr>
-          <w:rFonts w:hint="eastAsia"/>
-          <w:b/>
-          <w:sz w:val="28"/>
-        </w:rPr>
-        <w:t>动名词</w:t>
-      </w:r>
-      <w:bookmarkEnd w:id="0"/>
-      <w:r>
-        <w:rPr>
-          <w:rFonts w:hint="eastAsia"/>
-          <w:b/>
-          <w:sz w:val="28"/>
-        </w:rPr>
-        <w:t>主动表被动</w:t>
+        <w:t>动词、不定式、动名词主动表被动</w:t>
       </w:r>
     </w:p>
     <w:p>
@@ -12773,7 +12849,19 @@
               <w:t>只可在感官动词，使役动词后后做宾补</w:t>
             </w:r>
             <w:r>
-              <w:t>get ; domake</w:t>
+              <w:t>get ; do</w:t>
+            </w:r>
+            <w:r>
+              <w:rPr>
+                <w:rFonts w:hint="eastAsia"/>
+              </w:rPr>
+              <w:t>;</w:t>
+            </w:r>
+            <w:r>
+              <w:t xml:space="preserve"> </w:t>
+            </w:r>
+            <w:r>
+              <w:t>make</w:t>
             </w:r>
           </w:p>
           <w:p/>
@@ -13449,6 +13537,20 @@
               </w:rPr>
               <w:t>相当于并列句</w:t>
             </w:r>
+            <w:r>
+              <w:rPr>
+                <w:rFonts w:hint="eastAsia"/>
+              </w:rPr>
+              <w:t>，</w:t>
+            </w:r>
+          </w:p>
+          <w:p>
+            <w:r>
+              <w:rPr>
+                <w:rFonts w:hint="eastAsia"/>
+              </w:rPr>
+              <w:t>独立主格结构</w:t>
+            </w:r>
           </w:p>
         </w:tc>
       </w:tr>
@@ -13593,7 +13695,15 @@
               <w:rPr>
                 <w:rFonts w:hint="eastAsia"/>
               </w:rPr>
-              <w:t>有独立的逻辑主语，或修饰整个句子</w:t>
+              <w:t>有独立的逻辑主语，或修饰整个</w:t>
+            </w:r>
+            <w:bookmarkStart w:id="0" w:name="_GoBack"/>
+            <w:bookmarkEnd w:id="0"/>
+            <w:r>
+              <w:rPr>
+                <w:rFonts w:hint="eastAsia"/>
+              </w:rPr>
+              <w:t>句子</w:t>
             </w:r>
           </w:p>
         </w:tc>
@@ -13688,7 +13798,6 @@
         </w:tc>
       </w:tr>
     </w:tbl>
-    <w:p/>
     <w:p/>
     <w:p/>
     <w:p/>
@@ -15072,11 +15181,19 @@
               <w:t>several</w:t>
             </w:r>
             <w:r>
-              <w:t>, some, any. All, either, neither</w:t>
-            </w:r>
-            <w:r>
-              <w:rPr>
-                <w:rFonts w:hint="eastAsia"/>
+              <w:t xml:space="preserve">, </w:t>
+            </w:r>
+            <w:r>
+              <w:rPr>
+                <w:rFonts w:ascii="Arial" w:hAnsi="Arial" w:cs="Arial"/>
+                <w:sz w:val="20"/>
+              </w:rPr>
+              <w:t>some, any. All, either, neither</w:t>
+            </w:r>
+            <w:r>
+              <w:rPr>
+                <w:rFonts w:ascii="Arial" w:hAnsi="Arial" w:cs="Arial"/>
+                <w:sz w:val="20"/>
               </w:rPr>
               <w:t>等</w:t>
             </w:r>
@@ -22135,6 +22252,48 @@
               <w:t>The bus didn't leave until all the seats were taken.</w:t>
             </w:r>
           </w:p>
+          <w:p>
+            <w:r>
+              <w:rPr>
+                <w:rFonts w:hint="eastAsia"/>
+              </w:rPr>
+              <w:t>=</w:t>
+            </w:r>
+            <w:r>
+              <w:t xml:space="preserve"> not until all the seats </w:t>
+            </w:r>
+            <w:r>
+              <w:t>were</w:t>
+            </w:r>
+            <w:r>
+              <w:t xml:space="preserve"> taken </w:t>
+            </w:r>
+            <w:r>
+              <w:t>did the bus leave.</w:t>
+            </w:r>
+            <w:r>
+              <w:rPr>
+                <w:color w:val="FF0000"/>
+                <w:sz w:val="18"/>
+              </w:rPr>
+              <w:t>(</w:t>
+            </w:r>
+            <w:r>
+              <w:rPr>
+                <w:rFonts w:hint="eastAsia"/>
+                <w:color w:val="FF0000"/>
+                <w:sz w:val="18"/>
+              </w:rPr>
+              <w:t>一定记住是主句倒装，不是从句</w:t>
+            </w:r>
+            <w:r>
+              <w:rPr>
+                <w:color w:val="FF0000"/>
+                <w:sz w:val="18"/>
+              </w:rPr>
+              <w:t>)</w:t>
+            </w:r>
+          </w:p>
         </w:tc>
       </w:tr>
       <w:tr>
@@ -22794,8 +22953,6 @@
         </w:tc>
       </w:tr>
     </w:tbl>
-    <w:p/>
-    <w:p/>
     <w:p/>
     <w:p>
       <w:r>
@@ -25849,7 +26006,6 @@
           <w:p>
             <w:pPr>
               <w:rPr>
-                <w:rFonts w:hint="eastAsia"/>
                 <w:sz w:val="24"/>
               </w:rPr>
             </w:pPr>
@@ -28544,7 +28700,6 @@
           <w:p>
             <w:pPr>
               <w:rPr>
-                <w:rFonts w:hint="eastAsia"/>
                 <w:sz w:val="24"/>
               </w:rPr>
             </w:pPr>
@@ -28715,7 +28870,6 @@
           <w:p>
             <w:pPr>
               <w:rPr>
-                <w:rFonts w:hint="eastAsia"/>
                 <w:sz w:val="24"/>
               </w:rPr>
             </w:pPr>
@@ -31325,7 +31479,7 @@
 </file>
 
 <file path=customXml/itemProps1.xml><?xml version="1.0" encoding="utf-8"?>
-<ds:datastoreItem xmlns:ds="http://schemas.openxmlformats.org/officeDocument/2006/customXml" ds:itemID="{E42B9067-75BC-44D5-A6E9-051A45D5ADDF}">
+<ds:datastoreItem xmlns:ds="http://schemas.openxmlformats.org/officeDocument/2006/customXml" ds:itemID="{10BD79EC-B5BC-44AC-805C-B253C8F042A2}">
   <ds:schemaRefs>
     <ds:schemaRef ds:uri="http://www.w3.org/2001/XMLSchema"/>
     <ds:schemaRef ds:uri="http://www.boldonjames.com/2008/01/sie/internal/label"/>
@@ -31334,7 +31488,7 @@
 </file>
 
 <file path=customXml/itemProps2.xml><?xml version="1.0" encoding="utf-8"?>
-<ds:datastoreItem xmlns:ds="http://schemas.openxmlformats.org/officeDocument/2006/customXml" ds:itemID="{8E20A332-9FE2-43DD-9A7E-092C371B0F4D}">
+<ds:datastoreItem xmlns:ds="http://schemas.openxmlformats.org/officeDocument/2006/customXml" ds:itemID="{A0A939B2-8BA5-4A2E-AFAE-82D3FECADE3B}">
   <ds:schemaRefs>
     <ds:schemaRef ds:uri="http://schemas.openxmlformats.org/officeDocument/2006/bibliography"/>
   </ds:schemaRefs>

--- a/非谓语总结.docx
+++ b/非谓语总结.docx
@@ -7990,8 +7990,8 @@
       </w:tblPr>
       <w:tblGrid>
         <w:gridCol w:w="1530"/>
-        <w:gridCol w:w="3600"/>
-        <w:gridCol w:w="4500"/>
+        <w:gridCol w:w="3780"/>
+        <w:gridCol w:w="4320"/>
       </w:tblGrid>
       <w:tr>
         <w:tc>
@@ -8038,7 +8038,7 @@
         </w:tc>
         <w:tc>
           <w:tcPr>
-            <w:tcW w:w="3600" w:type="dxa"/>
+            <w:tcW w:w="3780" w:type="dxa"/>
           </w:tcPr>
           <w:p>
             <w:r>
@@ -8054,7 +8054,7 @@
         </w:tc>
         <w:tc>
           <w:tcPr>
-            <w:tcW w:w="4500" w:type="dxa"/>
+            <w:tcW w:w="4320" w:type="dxa"/>
           </w:tcPr>
           <w:p>
             <w:r>
@@ -8064,6 +8064,437 @@
           <w:p>
             <w:r>
               <w:t xml:space="preserve">Do it the way you were taught. </w:t>
+            </w:r>
+          </w:p>
+        </w:tc>
+      </w:tr>
+      <w:tr>
+        <w:trPr>
+          <w:trHeight w:val="1475"/>
+        </w:trPr>
+        <w:tc>
+          <w:tcPr>
+            <w:tcW w:w="1530" w:type="dxa"/>
+          </w:tcPr>
+          <w:p>
+            <w:pPr>
+              <w:rPr>
+                <w:rFonts w:hint="eastAsia"/>
+              </w:rPr>
+            </w:pPr>
+            <w:r>
+              <w:t>As</w:t>
+            </w:r>
+          </w:p>
+        </w:tc>
+        <w:tc>
+          <w:tcPr>
+            <w:tcW w:w="3780" w:type="dxa"/>
+          </w:tcPr>
+          <w:p>
+            <w:r>
+              <w:rPr>
+                <w:rFonts w:hint="eastAsia"/>
+              </w:rPr>
+              <w:t>方式</w:t>
+            </w:r>
+          </w:p>
+          <w:p>
+            <w:r>
+              <w:t>A</w:t>
+            </w:r>
+            <w:r>
+              <w:rPr>
+                <w:rFonts w:hint="eastAsia"/>
+              </w:rPr>
+              <w:t>s</w:t>
+            </w:r>
+            <w:r>
+              <w:t xml:space="preserve"> </w:t>
+            </w:r>
+            <w:r>
+              <w:rPr>
+                <w:rFonts w:hint="eastAsia"/>
+              </w:rPr>
+              <w:t>就像，作为</w:t>
+            </w:r>
+          </w:p>
+          <w:p>
+            <w:r>
+              <w:t>A</w:t>
+            </w:r>
+            <w:r>
+              <w:rPr>
+                <w:rFonts w:hint="eastAsia"/>
+              </w:rPr>
+              <w:t>s</w:t>
+            </w:r>
+            <w:r>
+              <w:t xml:space="preserve"> if </w:t>
+            </w:r>
+            <w:r>
+              <w:rPr>
+                <w:rFonts w:hint="eastAsia"/>
+              </w:rPr>
+              <w:t>就好像（可用虚拟语气）</w:t>
+            </w:r>
+          </w:p>
+          <w:p>
+            <w:pPr>
+              <w:rPr>
+                <w:rFonts w:hint="eastAsia"/>
+              </w:rPr>
+            </w:pPr>
+          </w:p>
+          <w:p>
+            <w:r>
+              <w:t>as</w:t>
+            </w:r>
+            <w:r>
+              <w:rPr>
+                <w:rFonts w:hint="eastAsia"/>
+              </w:rPr>
+              <w:t>（正常语序）</w:t>
+            </w:r>
+            <w:r>
+              <w:t>...,so + (</w:t>
+            </w:r>
+            <w:r>
+              <w:rPr>
+                <w:rFonts w:hint="eastAsia"/>
+              </w:rPr>
+              <w:t>省略表语</w:t>
+            </w:r>
+            <w:r>
+              <w:t>)</w:t>
+            </w:r>
+            <w:r>
+              <w:rPr>
+                <w:rFonts w:hint="eastAsia"/>
+              </w:rPr>
+              <w:t>+</w:t>
+            </w:r>
+            <w:r>
+              <w:t xml:space="preserve"> </w:t>
+            </w:r>
+            <w:r>
+              <w:rPr>
+                <w:rFonts w:hint="eastAsia"/>
+              </w:rPr>
+              <w:t>be</w:t>
+            </w:r>
+            <w:r>
+              <w:rPr>
+                <w:rFonts w:hint="eastAsia"/>
+              </w:rPr>
+              <w:t>动词</w:t>
+            </w:r>
+            <w:r>
+              <w:rPr>
+                <w:rFonts w:hint="eastAsia"/>
+              </w:rPr>
+              <w:t>+</w:t>
+            </w:r>
+            <w:r>
+              <w:t xml:space="preserve"> </w:t>
+            </w:r>
+            <w:r>
+              <w:rPr>
+                <w:rFonts w:hint="eastAsia"/>
+              </w:rPr>
+              <w:t>主语</w:t>
+            </w:r>
+          </w:p>
+          <w:p>
+            <w:r>
+              <w:rPr>
+                <w:rFonts w:hint="eastAsia"/>
+              </w:rPr>
+              <w:t>就像，</w:t>
+            </w:r>
+            <w:r>
+              <w:t>…</w:t>
+            </w:r>
+            <w:r>
+              <w:rPr>
+                <w:rFonts w:hint="eastAsia"/>
+              </w:rPr>
+              <w:t>也一样</w:t>
+            </w:r>
+          </w:p>
+        </w:tc>
+        <w:tc>
+          <w:tcPr>
+            <w:tcW w:w="4320" w:type="dxa"/>
+          </w:tcPr>
+          <w:p>
+            <w:r>
+              <w:t>When in Rome, do as t</w:t>
+            </w:r>
+            <w:r>
+              <w:rPr>
+                <w:rFonts w:hint="eastAsia"/>
+              </w:rPr>
+              <w:t>he</w:t>
+            </w:r>
+            <w:r>
+              <w:t xml:space="preserve"> </w:t>
+            </w:r>
+            <w:r>
+              <w:rPr>
+                <w:rFonts w:hint="eastAsia"/>
+              </w:rPr>
+              <w:t>Romans</w:t>
+            </w:r>
+            <w:r>
+              <w:t xml:space="preserve"> do</w:t>
+            </w:r>
+          </w:p>
+          <w:p/>
+          <w:p/>
+          <w:p/>
+          <w:p>
+            <w:r>
+              <w:rPr>
+                <w:color w:val="FF0000"/>
+              </w:rPr>
+              <w:t>just as the soil is a part of earth, so (a part of earth) is the atmosphere (</w:t>
+            </w:r>
+            <w:r>
+              <w:rPr>
+                <w:rFonts w:hint="eastAsia"/>
+                <w:color w:val="FF0000"/>
+              </w:rPr>
+              <w:t>倒装</w:t>
+            </w:r>
+            <w:r>
+              <w:rPr>
+                <w:color w:val="FF0000"/>
+              </w:rPr>
+              <w:t>)</w:t>
+            </w:r>
+          </w:p>
+        </w:tc>
+      </w:tr>
+      <w:tr>
+        <w:trPr>
+          <w:trHeight w:val="1475"/>
+        </w:trPr>
+        <w:tc>
+          <w:tcPr>
+            <w:tcW w:w="1530" w:type="dxa"/>
+          </w:tcPr>
+          <w:p>
+            <w:r>
+              <w:t xml:space="preserve">as…as </w:t>
+            </w:r>
+            <w:r>
+              <w:rPr>
+                <w:rFonts w:hint="eastAsia"/>
+              </w:rPr>
+              <w:t>从句</w:t>
+            </w:r>
+          </w:p>
+        </w:tc>
+        <w:tc>
+          <w:tcPr>
+            <w:tcW w:w="3780" w:type="dxa"/>
+          </w:tcPr>
+          <w:p>
+            <w:r>
+              <w:rPr>
+                <w:rFonts w:hint="eastAsia"/>
+              </w:rPr>
+              <w:t>as</w:t>
+            </w:r>
+            <w:r>
+              <w:t xml:space="preserve">1 </w:t>
+            </w:r>
+            <w:r>
+              <w:rPr>
+                <w:rFonts w:hint="eastAsia"/>
+              </w:rPr>
+              <w:t>+</w:t>
+            </w:r>
+            <w:r>
+              <w:t xml:space="preserve"> </w:t>
+            </w:r>
+            <w:r>
+              <w:rPr>
+                <w:rFonts w:hint="eastAsia"/>
+              </w:rPr>
+              <w:t>名词</w:t>
+            </w:r>
+            <w:r>
+              <w:rPr>
+                <w:rFonts w:hint="eastAsia"/>
+              </w:rPr>
+              <w:t xml:space="preserve"> +a</w:t>
+            </w:r>
+            <w:r>
+              <w:t xml:space="preserve">s2 </w:t>
+            </w:r>
+            <w:r>
+              <w:rPr>
+                <w:rFonts w:hint="eastAsia"/>
+              </w:rPr>
+              <w:t>（方式状语连接词）</w:t>
+            </w:r>
+          </w:p>
+          <w:p>
+            <w:r>
+              <w:rPr>
+                <w:rFonts w:hint="eastAsia"/>
+              </w:rPr>
+              <w:t>a</w:t>
+            </w:r>
+            <w:r>
+              <w:t xml:space="preserve">s2 </w:t>
+            </w:r>
+            <w:r>
+              <w:rPr>
+                <w:rFonts w:hint="eastAsia"/>
+              </w:rPr>
+              <w:t>作为方式状语可以替换成</w:t>
+            </w:r>
+            <w:r>
+              <w:rPr>
+                <w:rFonts w:hint="eastAsia"/>
+              </w:rPr>
+              <w:t xml:space="preserve"> </w:t>
+            </w:r>
+          </w:p>
+          <w:p>
+            <w:r>
+              <w:rPr>
+                <w:rFonts w:hint="eastAsia"/>
+              </w:rPr>
+              <w:t>the</w:t>
+            </w:r>
+            <w:r>
+              <w:t xml:space="preserve"> </w:t>
+            </w:r>
+            <w:r>
+              <w:rPr>
+                <w:rFonts w:hint="eastAsia"/>
+              </w:rPr>
+              <w:t>way</w:t>
+            </w:r>
+            <w:r>
+              <w:t xml:space="preserve"> </w:t>
+            </w:r>
+            <w:r>
+              <w:rPr>
+                <w:rFonts w:hint="eastAsia"/>
+              </w:rPr>
+              <w:t>in</w:t>
+            </w:r>
+            <w:r>
+              <w:t xml:space="preserve"> </w:t>
+            </w:r>
+            <w:r>
+              <w:rPr>
+                <w:rFonts w:hint="eastAsia"/>
+              </w:rPr>
+              <w:t>which</w:t>
+            </w:r>
+            <w:r>
+              <w:rPr>
+                <w:rFonts w:hint="eastAsia"/>
+              </w:rPr>
+              <w:t>。</w:t>
+            </w:r>
+            <w:r>
+              <w:rPr>
+                <w:rFonts w:hint="eastAsia"/>
+              </w:rPr>
+              <w:t xml:space="preserve"> </w:t>
+            </w:r>
+            <w:r>
+              <w:t xml:space="preserve">  </w:t>
+            </w:r>
+            <w:r>
+              <w:rPr>
+                <w:rFonts w:hint="eastAsia"/>
+              </w:rPr>
+              <w:t>其作为比较状语的第二个</w:t>
+            </w:r>
+            <w:r>
+              <w:rPr>
+                <w:rFonts w:hint="eastAsia"/>
+              </w:rPr>
+              <w:t>as</w:t>
+            </w:r>
+            <w:r>
+              <w:rPr>
+                <w:rFonts w:hint="eastAsia"/>
+              </w:rPr>
+              <w:t>，也是一种方式连接词的引申，表示如同</w:t>
+            </w:r>
+            <w:r>
+              <w:rPr>
+                <w:rFonts w:hint="eastAsia"/>
+              </w:rPr>
+              <w:t>.</w:t>
+            </w:r>
+            <w:r>
+              <w:t>.</w:t>
+            </w:r>
+            <w:r>
+              <w:rPr>
+                <w:rFonts w:hint="eastAsia"/>
+              </w:rPr>
+              <w:t>的方式一样。</w:t>
+            </w:r>
+          </w:p>
+          <w:p>
+            <w:pPr>
+              <w:rPr>
+                <w:rFonts w:hint="eastAsia"/>
+              </w:rPr>
+            </w:pPr>
+            <w:r>
+              <w:rPr>
+                <w:rFonts w:hint="eastAsia"/>
+              </w:rPr>
+              <w:t>如果接名词，则是介词，表示如同</w:t>
+            </w:r>
+            <w:r>
+              <w:rPr>
+                <w:rFonts w:hint="eastAsia"/>
+              </w:rPr>
+              <w:t>sth</w:t>
+            </w:r>
+            <w:r>
+              <w:t xml:space="preserve"> </w:t>
+            </w:r>
+            <w:r>
+              <w:rPr>
+                <w:rFonts w:hint="eastAsia"/>
+              </w:rPr>
+              <w:t>一样。</w:t>
+            </w:r>
+            <w:r>
+              <w:rPr>
+                <w:rFonts w:hint="eastAsia"/>
+              </w:rPr>
+              <w:t xml:space="preserve"> </w:t>
+            </w:r>
+            <w:r>
+              <w:rPr>
+                <w:rFonts w:hint="eastAsia"/>
+              </w:rPr>
+              <w:t>依然有方式成分在内。</w:t>
+            </w:r>
+          </w:p>
+        </w:tc>
+        <w:tc>
+          <w:tcPr>
+            <w:tcW w:w="4320" w:type="dxa"/>
+          </w:tcPr>
+          <w:p>
+            <w:r>
+              <w:t xml:space="preserve">America will never again have as a nation the spirit of adventure as it did before.  -- </w:t>
             </w:r>
           </w:p>
         </w:tc>
@@ -8486,11 +8917,6 @@
             <w:vAlign w:val="center"/>
           </w:tcPr>
           <w:p>
-            <w:pPr>
-              <w:rPr>
-                <w:rFonts w:hint="eastAsia"/>
-              </w:rPr>
-            </w:pPr>
             <w:r>
               <w:t>come what way</w:t>
             </w:r>
@@ -8507,11 +8933,6 @@
             <w:tcW w:w="4680" w:type="dxa"/>
           </w:tcPr>
           <w:p>
-            <w:pPr>
-              <w:rPr>
-                <w:rFonts w:hint="eastAsia"/>
-              </w:rPr>
-            </w:pPr>
             <w:r>
               <w:rPr>
                 <w:rFonts w:hint="eastAsia"/>
@@ -8539,13 +8960,7 @@
           <w:tcPr>
             <w:tcW w:w="3060" w:type="dxa"/>
           </w:tcPr>
-          <w:p>
-            <w:pPr>
-              <w:rPr>
-                <w:rFonts w:hint="eastAsia"/>
-              </w:rPr>
-            </w:pPr>
-          </w:p>
+          <w:p/>
         </w:tc>
       </w:tr>
       <w:tr>
@@ -8785,7 +9200,12 @@
               <w:t>形容词</w:t>
             </w:r>
             <w:r>
-              <w:t>+as +</w:t>
+              <w:t>+</w:t>
+            </w:r>
+            <w:bookmarkStart w:id="0" w:name="_GoBack"/>
+            <w:bookmarkEnd w:id="0"/>
+            <w:r>
+              <w:t>as +</w:t>
             </w:r>
             <w:r>
               <w:rPr>
@@ -8940,6 +9360,27 @@
                 <w:sz w:val="24"/>
               </w:rPr>
             </w:pPr>
+            <w:r>
+              <w:rPr>
+                <w:rFonts w:hint="eastAsia"/>
+                <w:sz w:val="24"/>
+              </w:rPr>
+              <w:t>谓语动词是</w:t>
+            </w:r>
+            <w:r>
+              <w:rPr>
+                <w:rFonts w:hint="eastAsia"/>
+                <w:sz w:val="24"/>
+              </w:rPr>
+              <w:t>be</w:t>
+            </w:r>
+            <w:r>
+              <w:rPr>
+                <w:rFonts w:hint="eastAsia"/>
+                <w:sz w:val="24"/>
+              </w:rPr>
+              <w:t>动词的</w:t>
+            </w:r>
             <w:r>
               <w:rPr>
                 <w:rFonts w:hint="eastAsia"/>
@@ -9218,6 +9659,15 @@
             <w:r>
               <w:t>as</w:t>
             </w:r>
+            <w:r>
+              <w:t xml:space="preserve">2 </w:t>
+            </w:r>
+            <w:r>
+              <w:rPr>
+                <w:rFonts w:hint="eastAsia"/>
+              </w:rPr>
+              <w:t>（方式连接词的引申形式）</w:t>
+            </w:r>
           </w:p>
         </w:tc>
         <w:tc>
@@ -10492,6 +10942,60 @@
                 <w:sz w:val="24"/>
               </w:rPr>
               <w:t>As you sow, so will you reap.</w:t>
+            </w:r>
+            <w:r>
+              <w:rPr>
+                <w:rStyle w:val="Header"/>
+                <w:rFonts w:ascii="Arial" w:hAnsi="Arial" w:cs="Arial"/>
+                <w:color w:val="666666"/>
+                <w:sz w:val="21"/>
+                <w:szCs w:val="21"/>
+                <w:shd w:val="clear" w:color="auto" w:fill="FFFFFF"/>
+              </w:rPr>
+              <w:t xml:space="preserve"> </w:t>
+            </w:r>
+            <w:r>
+              <w:rPr>
+                <w:rStyle w:val="tran"/>
+                <w:rFonts w:ascii="Arial" w:hAnsi="Arial" w:cs="Arial"/>
+                <w:color w:val="666666"/>
+                <w:sz w:val="21"/>
+                <w:szCs w:val="21"/>
+                <w:shd w:val="clear" w:color="auto" w:fill="FFFFFF"/>
+              </w:rPr>
+              <w:t>就像播种一样</w:t>
+            </w:r>
+            <w:r>
+              <w:rPr>
+                <w:rFonts w:ascii="Arial" w:hAnsi="Arial" w:cs="Arial"/>
+                <w:color w:val="666666"/>
+                <w:sz w:val="21"/>
+                <w:szCs w:val="21"/>
+                <w:shd w:val="clear" w:color="auto" w:fill="FFFFFF"/>
+              </w:rPr>
+              <w:t>，</w:t>
+            </w:r>
+            <w:r>
+              <w:rPr>
+                <w:rStyle w:val="tran"/>
+                <w:rFonts w:ascii="Arial" w:hAnsi="Arial" w:cs="Arial"/>
+                <w:color w:val="666666"/>
+                <w:sz w:val="21"/>
+                <w:szCs w:val="21"/>
+                <w:shd w:val="clear" w:color="auto" w:fill="FFFFFF"/>
+              </w:rPr>
+              <w:t>你会有收</w:t>
+            </w:r>
+            <w:r>
+              <w:rPr>
+                <w:rStyle w:val="tran"/>
+                <w:rFonts w:ascii="微软雅黑" w:eastAsia="微软雅黑" w:hAnsi="微软雅黑" w:cs="微软雅黑" w:hint="eastAsia"/>
+                <w:color w:val="666666"/>
+                <w:sz w:val="21"/>
+                <w:szCs w:val="21"/>
+                <w:shd w:val="clear" w:color="auto" w:fill="FFFFFF"/>
+              </w:rPr>
+              <w:t>获</w:t>
             </w:r>
           </w:p>
         </w:tc>
@@ -13695,15 +14199,7 @@
               <w:rPr>
                 <w:rFonts w:hint="eastAsia"/>
               </w:rPr>
-              <w:t>有独立的逻辑主语，或修饰整个</w:t>
-            </w:r>
-            <w:bookmarkStart w:id="0" w:name="_GoBack"/>
-            <w:bookmarkEnd w:id="0"/>
-            <w:r>
-              <w:rPr>
-                <w:rFonts w:hint="eastAsia"/>
-              </w:rPr>
-              <w:t>句子</w:t>
+              <w:t>有独立的逻辑主语，或修饰整个句子</w:t>
             </w:r>
           </w:p>
         </w:tc>
@@ -15709,13 +16205,280 @@
           </w:p>
         </w:tc>
       </w:tr>
+      <w:tr>
+        <w:tc>
+          <w:tcPr>
+            <w:tcW w:w="2189" w:type="dxa"/>
+          </w:tcPr>
+          <w:p>
+            <w:r>
+              <w:rPr>
+                <w:rFonts w:hint="eastAsia"/>
+              </w:rPr>
+              <w:t>which</w:t>
+            </w:r>
+            <w:r>
+              <w:t xml:space="preserve"> </w:t>
+            </w:r>
+            <w:r>
+              <w:rPr>
+                <w:rFonts w:hint="eastAsia"/>
+              </w:rPr>
+              <w:t>is</w:t>
+            </w:r>
+          </w:p>
+        </w:tc>
+        <w:tc>
+          <w:tcPr>
+            <w:tcW w:w="3699" w:type="dxa"/>
+          </w:tcPr>
+          <w:p>
+            <w:pPr>
+              <w:rPr>
+                <w:rFonts w:hint="eastAsia"/>
+              </w:rPr>
+            </w:pPr>
+            <w:r>
+              <w:rPr>
+                <w:rFonts w:hint="eastAsia"/>
+              </w:rPr>
+              <w:t>所有的现在分词或过去分词跟在一个名词后修饰该名词的时候，这其实都是一个省略了</w:t>
+            </w:r>
+            <w:r>
+              <w:t xml:space="preserve">which is </w:t>
+            </w:r>
+            <w:r>
+              <w:rPr>
+                <w:rFonts w:hint="eastAsia"/>
+              </w:rPr>
+              <w:t>的定语从句，从句中是系表结构（系词</w:t>
+            </w:r>
+            <w:r>
+              <w:t>be</w:t>
+            </w:r>
+            <w:r>
+              <w:rPr>
+                <w:rFonts w:hint="eastAsia"/>
+              </w:rPr>
+              <w:t>等</w:t>
+            </w:r>
+            <w:r>
+              <w:t xml:space="preserve"> + </w:t>
+            </w:r>
+            <w:r>
+              <w:rPr>
+                <w:rFonts w:hint="eastAsia"/>
+              </w:rPr>
+              <w:t>表语</w:t>
+            </w:r>
+            <w:r>
+              <w:rPr>
+                <w:rFonts w:hint="eastAsia"/>
+                <w:color w:val="FF0000"/>
+              </w:rPr>
+              <w:t>），</w:t>
+            </w:r>
+            <w:r>
+              <w:rPr>
+                <w:rFonts w:hint="eastAsia"/>
+                <w:color w:val="FF0000"/>
+              </w:rPr>
+              <w:t xml:space="preserve"> </w:t>
+            </w:r>
+            <w:r>
+              <w:rPr>
+                <w:rFonts w:hint="eastAsia"/>
+                <w:color w:val="FF0000"/>
+              </w:rPr>
+              <w:t>形容词，分词，比较级</w:t>
+            </w:r>
+          </w:p>
+        </w:tc>
+        <w:tc>
+          <w:tcPr>
+            <w:tcW w:w="3287" w:type="dxa"/>
+            <w:gridSpan w:val="2"/>
+          </w:tcPr>
+          <w:p>
+            <w:pPr>
+              <w:rPr>
+                <w:sz w:val="20"/>
+              </w:rPr>
+            </w:pPr>
+            <w:r>
+              <w:rPr>
+                <w:sz w:val="20"/>
+              </w:rPr>
+              <w:t>1</w:t>
+            </w:r>
+            <w:r>
+              <w:rPr>
+                <w:rFonts w:hint="eastAsia"/>
+                <w:sz w:val="20"/>
+              </w:rPr>
+              <w:t>、</w:t>
+            </w:r>
+            <w:r>
+              <w:rPr>
+                <w:sz w:val="20"/>
+              </w:rPr>
+              <w:t xml:space="preserve">This is the book (which is) lost. </w:t>
+            </w:r>
+            <w:r>
+              <w:rPr>
+                <w:rFonts w:hint="eastAsia"/>
+                <w:sz w:val="20"/>
+              </w:rPr>
+              <w:t>这是那本丢掉的书</w:t>
+            </w:r>
+            <w:r>
+              <w:rPr>
+                <w:sz w:val="20"/>
+              </w:rPr>
+              <w:t>.</w:t>
+            </w:r>
+          </w:p>
+          <w:p>
+            <w:pPr>
+              <w:rPr>
+                <w:sz w:val="20"/>
+              </w:rPr>
+            </w:pPr>
+            <w:r>
+              <w:rPr>
+                <w:sz w:val="20"/>
+              </w:rPr>
+              <w:t>2</w:t>
+            </w:r>
+            <w:r>
+              <w:rPr>
+                <w:rFonts w:hint="eastAsia"/>
+                <w:sz w:val="20"/>
+              </w:rPr>
+              <w:t>、</w:t>
+            </w:r>
+            <w:r>
+              <w:rPr>
+                <w:sz w:val="20"/>
+              </w:rPr>
+              <w:t xml:space="preserve">This is the book (which is) written by Lu Xun. </w:t>
+            </w:r>
+            <w:r>
+              <w:rPr>
+                <w:rFonts w:hint="eastAsia"/>
+                <w:sz w:val="20"/>
+              </w:rPr>
+              <w:t>这是鲁迅写的书</w:t>
+            </w:r>
+            <w:r>
+              <w:rPr>
+                <w:sz w:val="20"/>
+              </w:rPr>
+              <w:t>.</w:t>
+            </w:r>
+          </w:p>
+          <w:p>
+            <w:pPr>
+              <w:rPr>
+                <w:sz w:val="20"/>
+              </w:rPr>
+            </w:pPr>
+            <w:r>
+              <w:rPr>
+                <w:sz w:val="20"/>
+              </w:rPr>
+              <w:t>3</w:t>
+            </w:r>
+            <w:r>
+              <w:rPr>
+                <w:rFonts w:hint="eastAsia"/>
+                <w:sz w:val="20"/>
+              </w:rPr>
+              <w:t>、</w:t>
+            </w:r>
+            <w:r>
+              <w:rPr>
+                <w:sz w:val="20"/>
+              </w:rPr>
+              <w:t>It's a historical moment (which is) exciting everybody.</w:t>
+            </w:r>
+            <w:r>
+              <w:rPr>
+                <w:rFonts w:hint="eastAsia"/>
+                <w:sz w:val="20"/>
+              </w:rPr>
+              <w:t>这是一个让大家都兴奋起来的历史性时刻</w:t>
+            </w:r>
+            <w:r>
+              <w:rPr>
+                <w:sz w:val="20"/>
+              </w:rPr>
+              <w:t>.</w:t>
+            </w:r>
+          </w:p>
+          <w:p>
+            <w:pPr>
+              <w:rPr>
+                <w:sz w:val="20"/>
+              </w:rPr>
+            </w:pPr>
+            <w:r>
+              <w:rPr>
+                <w:sz w:val="20"/>
+              </w:rPr>
+              <w:t>tips</w:t>
+            </w:r>
+            <w:r>
+              <w:rPr>
+                <w:rFonts w:hint="eastAsia"/>
+                <w:sz w:val="20"/>
+              </w:rPr>
+              <w:t>：如果</w:t>
+            </w:r>
+            <w:r>
+              <w:rPr>
+                <w:sz w:val="20"/>
+              </w:rPr>
+              <w:t xml:space="preserve">which is </w:t>
+            </w:r>
+            <w:r>
+              <w:rPr>
+                <w:rFonts w:hint="eastAsia"/>
+                <w:sz w:val="20"/>
+              </w:rPr>
+              <w:t>后面不是形容词</w:t>
+            </w:r>
+            <w:r>
+              <w:rPr>
+                <w:sz w:val="20"/>
+              </w:rPr>
+              <w:t>,</w:t>
+            </w:r>
+            <w:r>
+              <w:rPr>
+                <w:rFonts w:hint="eastAsia"/>
+                <w:sz w:val="20"/>
+              </w:rPr>
+              <w:t>那就不能省</w:t>
+            </w:r>
+            <w:r>
+              <w:rPr>
+                <w:sz w:val="20"/>
+              </w:rPr>
+              <w:t>,</w:t>
+            </w:r>
+            <w:r>
+              <w:rPr>
+                <w:rFonts w:hint="eastAsia"/>
+                <w:sz w:val="20"/>
+              </w:rPr>
+              <w:t>哪怕先行词是宾语</w:t>
+            </w:r>
+          </w:p>
+          <w:p/>
+        </w:tc>
+      </w:tr>
     </w:tbl>
-    <w:p/>
-    <w:p/>
-    <w:p/>
-    <w:p/>
-    <w:p/>
-    <w:p/>
     <w:p/>
     <w:p/>
     <w:p>
@@ -20771,6 +21534,9 @@
             </w:r>
             <w:r>
               <w:t>…</w:t>
+            </w:r>
+            <w:r>
+              <w:t>,</w:t>
             </w:r>
             <w:r>
               <w:rPr>
@@ -31170,6 +31936,28 @@
       <w:ind w:firstLineChars="200" w:firstLine="420"/>
     </w:pPr>
   </w:style>
+  <w:style w:type="paragraph" w:styleId="NormalWeb">
+    <w:name w:val="Normal (Web)"/>
+    <w:basedOn w:val="Normal"/>
+    <w:uiPriority w:val="99"/>
+    <w:semiHidden/>
+    <w:unhideWhenUsed/>
+    <w:rsid w:val="00174084"/>
+    <w:pPr>
+      <w:spacing w:before="100" w:beforeAutospacing="1" w:after="100" w:afterAutospacing="1" w:line="240" w:lineRule="auto"/>
+    </w:pPr>
+    <w:rPr>
+      <w:rFonts w:ascii="Times New Roman" w:eastAsia="Times New Roman" w:hAnsi="Times New Roman" w:cs="Times New Roman"/>
+      <w:sz w:val="24"/>
+      <w:szCs w:val="24"/>
+      <w:lang w:val="en-GB"/>
+    </w:rPr>
+  </w:style>
+  <w:style w:type="character" w:customStyle="1" w:styleId="tran">
+    <w:name w:val="tran"/>
+    <w:basedOn w:val="DefaultParagraphFont"/>
+    <w:rsid w:val="00616AE0"/>
+  </w:style>
 </w:styles>
 </file>
 
@@ -31479,7 +32267,7 @@
 </file>
 
 <file path=customXml/itemProps1.xml><?xml version="1.0" encoding="utf-8"?>
-<ds:datastoreItem xmlns:ds="http://schemas.openxmlformats.org/officeDocument/2006/customXml" ds:itemID="{10BD79EC-B5BC-44AC-805C-B253C8F042A2}">
+<ds:datastoreItem xmlns:ds="http://schemas.openxmlformats.org/officeDocument/2006/customXml" ds:itemID="{0A0A535A-6B40-4424-B828-787D9C967E1B}">
   <ds:schemaRefs>
     <ds:schemaRef ds:uri="http://www.w3.org/2001/XMLSchema"/>
     <ds:schemaRef ds:uri="http://www.boldonjames.com/2008/01/sie/internal/label"/>
@@ -31488,7 +32276,7 @@
 </file>
 
 <file path=customXml/itemProps2.xml><?xml version="1.0" encoding="utf-8"?>
-<ds:datastoreItem xmlns:ds="http://schemas.openxmlformats.org/officeDocument/2006/customXml" ds:itemID="{A0A939B2-8BA5-4A2E-AFAE-82D3FECADE3B}">
+<ds:datastoreItem xmlns:ds="http://schemas.openxmlformats.org/officeDocument/2006/customXml" ds:itemID="{B61A49F4-82AE-428D-AE91-C08671C5F8E2}">
   <ds:schemaRefs>
     <ds:schemaRef ds:uri="http://schemas.openxmlformats.org/officeDocument/2006/bibliography"/>
   </ds:schemaRefs>

--- a/非谓语总结.docx
+++ b/非谓语总结.docx
@@ -1,6 +1,6 @@
 
 <file path=word/document.xml><?xml version="1.0" encoding="utf-8"?>
-<w:document xmlns:wpc="http://schemas.microsoft.com/office/word/2010/wordprocessingCanvas" xmlns:cx="http://schemas.microsoft.com/office/drawing/2014/chartex" xmlns:mc="http://schemas.openxmlformats.org/markup-compatibility/2006" xmlns:o="urn:schemas-microsoft-com:office:office" xmlns:r="http://schemas.openxmlformats.org/officeDocument/2006/relationships" xmlns:m="http://schemas.openxmlformats.org/officeDocument/2006/math" xmlns:v="urn:schemas-microsoft-com:vml" xmlns:wp14="http://schemas.microsoft.com/office/word/2010/wordprocessingDrawing" xmlns:wp="http://schemas.openxmlformats.org/drawingml/2006/wordprocessingDrawing" xmlns:w10="urn:schemas-microsoft-com:office:word" xmlns:w="http://schemas.openxmlformats.org/wordprocessingml/2006/main" xmlns:w14="http://schemas.microsoft.com/office/word/2010/wordml" xmlns:w15="http://schemas.microsoft.com/office/word/2012/wordml" xmlns:w16se="http://schemas.microsoft.com/office/word/2015/wordml/symex" xmlns:wpg="http://schemas.microsoft.com/office/word/2010/wordprocessingGroup" xmlns:wpi="http://schemas.microsoft.com/office/word/2010/wordprocessingInk" xmlns:wne="http://schemas.microsoft.com/office/word/2006/wordml" xmlns:wps="http://schemas.microsoft.com/office/word/2010/wordprocessingShape" mc:Ignorable="w14 w15 w16se wp14">
+<w:document xmlns:wpc="http://schemas.microsoft.com/office/word/2010/wordprocessingCanvas" xmlns:cx="http://schemas.microsoft.com/office/drawing/2014/chartex" xmlns:cx1="http://schemas.microsoft.com/office/drawing/2015/9/8/chartex" xmlns:cx2="http://schemas.microsoft.com/office/drawing/2015/10/21/chartex" xmlns:cx3="http://schemas.microsoft.com/office/drawing/2016/5/9/chartex" xmlns:cx4="http://schemas.microsoft.com/office/drawing/2016/5/10/chartex" xmlns:cx5="http://schemas.microsoft.com/office/drawing/2016/5/11/chartex" xmlns:cx6="http://schemas.microsoft.com/office/drawing/2016/5/12/chartex" xmlns:cx7="http://schemas.microsoft.com/office/drawing/2016/5/13/chartex" xmlns:cx8="http://schemas.microsoft.com/office/drawing/2016/5/14/chartex" xmlns:mc="http://schemas.openxmlformats.org/markup-compatibility/2006" xmlns:aink="http://schemas.microsoft.com/office/drawing/2016/ink" xmlns:am3d="http://schemas.microsoft.com/office/drawing/2017/model3d" xmlns:o="urn:schemas-microsoft-com:office:office" xmlns:oel="http://schemas.microsoft.com/office/2019/extlst" xmlns:r="http://schemas.openxmlformats.org/officeDocument/2006/relationships" xmlns:m="http://schemas.openxmlformats.org/officeDocument/2006/math" xmlns:v="urn:schemas-microsoft-com:vml" xmlns:wp14="http://schemas.microsoft.com/office/word/2010/wordprocessingDrawing" xmlns:wp="http://schemas.openxmlformats.org/drawingml/2006/wordprocessingDrawing" xmlns:w10="urn:schemas-microsoft-com:office:word" xmlns:w="http://schemas.openxmlformats.org/wordprocessingml/2006/main" xmlns:w14="http://schemas.microsoft.com/office/word/2010/wordml" xmlns:w15="http://schemas.microsoft.com/office/word/2012/wordml" xmlns:w16cex="http://schemas.microsoft.com/office/word/2018/wordml/cex" xmlns:w16cid="http://schemas.microsoft.com/office/word/2016/wordml/cid" xmlns:w16="http://schemas.microsoft.com/office/word/2018/wordml" xmlns:w16sdtdh="http://schemas.microsoft.com/office/word/2020/wordml/sdtdatahash" xmlns:w16se="http://schemas.microsoft.com/office/word/2015/wordml/symex" xmlns:wpg="http://schemas.microsoft.com/office/word/2010/wordprocessingGroup" xmlns:wpi="http://schemas.microsoft.com/office/word/2010/wordprocessingInk" xmlns:wne="http://schemas.microsoft.com/office/word/2006/wordml" xmlns:wps="http://schemas.microsoft.com/office/word/2010/wordprocessingShape" mc:Ignorable="w14 w15 w16se w16cid w16 w16cex w16sdtdh wp14">
   <w:body>
     <w:p>
       <w:r>
@@ -219,13 +219,27 @@
               <w:rPr>
                 <w:b/>
               </w:rPr>
-              <w:t xml:space="preserve"> (been) done/-en </w:t>
-            </w:r>
-            <w:r>
-              <w:rPr>
-                <w:rFonts w:hint="eastAsia"/>
+              <w:t xml:space="preserve"> (been) done/-</w:t>
+            </w:r>
+            <w:proofErr w:type="spellStart"/>
+            <w:r>
+              <w:rPr>
                 <w:b/>
               </w:rPr>
+              <w:t>en</w:t>
+            </w:r>
+            <w:proofErr w:type="spellEnd"/>
+            <w:r>
+              <w:rPr>
+                <w:b/>
+              </w:rPr>
+              <w:t xml:space="preserve"> </w:t>
+            </w:r>
+            <w:r>
+              <w:rPr>
+                <w:rFonts w:hint="eastAsia"/>
+                <w:b/>
+              </w:rPr>
               <w:t>完成</w:t>
             </w:r>
             <w:r>
@@ -312,8 +326,13 @@
           </w:tcPr>
           <w:p>
             <w:r>
-              <w:t xml:space="preserve"> Since he graduated, he has worked in the city</w:t>
-            </w:r>
+              <w:t xml:space="preserve"> Since he graduated, he has worked in the </w:t>
+            </w:r>
+            <w:proofErr w:type="gramStart"/>
+            <w:r>
+              <w:t>city</w:t>
+            </w:r>
+            <w:proofErr w:type="gramEnd"/>
           </w:p>
           <w:p>
             <w:r>
@@ -544,13 +563,24 @@
               <w:t>I</w:t>
             </w:r>
             <w:r>
-              <w:t>t has been 3 years since he lived here.</w:t>
-            </w:r>
-            <w:r>
-              <w:rPr>
-                <w:rFonts w:hint="eastAsia"/>
-              </w:rPr>
-              <w:t>(=s</w:t>
+              <w:t xml:space="preserve">t has been 3 years since he lived </w:t>
+            </w:r>
+            <w:proofErr w:type="gramStart"/>
+            <w:r>
+              <w:t>here.</w:t>
+            </w:r>
+            <w:r>
+              <w:rPr>
+                <w:rFonts w:hint="eastAsia"/>
+              </w:rPr>
+              <w:t>(</w:t>
+            </w:r>
+            <w:proofErr w:type="gramEnd"/>
+            <w:r>
+              <w:rPr>
+                <w:rFonts w:hint="eastAsia"/>
+              </w:rPr>
+              <w:t>=s</w:t>
             </w:r>
             <w:r>
               <w:t>ince he left here.</w:t>
@@ -1385,6 +1415,7 @@
             <w:r>
               <w:t xml:space="preserve"> </w:t>
             </w:r>
+            <w:proofErr w:type="gramStart"/>
             <w:r>
               <w:rPr>
                 <w:rFonts w:hint="eastAsia"/>
@@ -1392,7 +1423,11 @@
               <w:t>w</w:t>
             </w:r>
             <w:r>
-              <w:t>asn’t be long before …</w:t>
+              <w:t>asn’t be</w:t>
+            </w:r>
+            <w:proofErr w:type="gramEnd"/>
+            <w:r>
+              <w:t xml:space="preserve"> long before …</w:t>
             </w:r>
           </w:p>
         </w:tc>
@@ -1758,8 +1793,13 @@
           </w:tcPr>
           <w:p>
             <w:r>
-              <w:t>Since he graduated, he has worked in the city</w:t>
-            </w:r>
+              <w:t xml:space="preserve">Since he graduated, he has worked in the </w:t>
+            </w:r>
+            <w:proofErr w:type="gramStart"/>
+            <w:r>
+              <w:t>city</w:t>
+            </w:r>
+            <w:proofErr w:type="gramEnd"/>
           </w:p>
           <w:p>
             <w:r>
@@ -1937,7 +1977,15 @@
           </w:tcPr>
           <w:p>
             <w:r>
-              <w:t>As she’s been ill perhaps he will need some help.</w:t>
+              <w:t xml:space="preserve">As she’s been ill </w:t>
+            </w:r>
+            <w:proofErr w:type="gramStart"/>
+            <w:r>
+              <w:t>perhaps</w:t>
+            </w:r>
+            <w:proofErr w:type="gramEnd"/>
+            <w:r>
+              <w:t xml:space="preserve"> he will need some help.</w:t>
             </w:r>
           </w:p>
         </w:tc>
@@ -1978,8 +2026,13 @@
             <w:tcW w:w="4590" w:type="dxa"/>
           </w:tcPr>
           <w:p>
-            <w:r>
-              <w:t xml:space="preserve">As long as the </w:t>
+            <w:proofErr w:type="gramStart"/>
+            <w:r>
+              <w:t>As long as</w:t>
+            </w:r>
+            <w:proofErr w:type="gramEnd"/>
+            <w:r>
+              <w:t xml:space="preserve"> the </w:t>
             </w:r>
             <w:r>
               <w:rPr>
@@ -2089,7 +2142,15 @@
           </w:p>
           <w:p>
             <w:r>
-              <w:t xml:space="preserve">as...,so… </w:t>
+              <w:t>as</w:t>
+            </w:r>
+            <w:proofErr w:type="gramStart"/>
+            <w:r>
+              <w:t>...,so</w:t>
+            </w:r>
+            <w:proofErr w:type="gramEnd"/>
+            <w:r>
+              <w:t xml:space="preserve">… </w:t>
             </w:r>
             <w:r>
               <w:rPr>
@@ -2348,7 +2409,15 @@
           </w:tcPr>
           <w:p>
             <w:r>
-              <w:t>He works as fast as a skilled worker(does )</w:t>
+              <w:t xml:space="preserve">He works as fast as a skilled </w:t>
+            </w:r>
+            <w:proofErr w:type="gramStart"/>
+            <w:r>
+              <w:t>worker(</w:t>
+            </w:r>
+            <w:proofErr w:type="gramEnd"/>
+            <w:r>
+              <w:t>does )</w:t>
             </w:r>
           </w:p>
         </w:tc>
@@ -3028,8 +3097,16 @@
               <w:rPr>
                 <w:rFonts w:hint="eastAsia"/>
               </w:rPr>
-              <w:t>v-ing</w:t>
-            </w:r>
+              <w:t>v-</w:t>
+            </w:r>
+            <w:proofErr w:type="spellStart"/>
+            <w:r>
+              <w:rPr>
+                <w:rFonts w:hint="eastAsia"/>
+              </w:rPr>
+              <w:t>ing</w:t>
+            </w:r>
+            <w:proofErr w:type="spellEnd"/>
           </w:p>
           <w:p>
             <w:r>
@@ -3226,8 +3303,13 @@
           <w:p/>
           <w:p>
             <w:r>
-              <w:t>The doorbell rang when I was telephoning</w:t>
-            </w:r>
+              <w:t xml:space="preserve">The doorbell rang when I was </w:t>
+            </w:r>
+            <w:proofErr w:type="gramStart"/>
+            <w:r>
+              <w:t>telephoning</w:t>
+            </w:r>
+            <w:proofErr w:type="gramEnd"/>
           </w:p>
           <w:p/>
           <w:p>
@@ -3392,7 +3474,23 @@
                 <w:rFonts w:hint="eastAsia"/>
                 <w:color w:val="FF0000"/>
               </w:rPr>
-              <w:t xml:space="preserve"> be about to do sth. </w:t>
+              <w:t xml:space="preserve"> be about to do </w:t>
+            </w:r>
+            <w:proofErr w:type="spellStart"/>
+            <w:r>
+              <w:rPr>
+                <w:rFonts w:hint="eastAsia"/>
+                <w:color w:val="FF0000"/>
+              </w:rPr>
+              <w:t>sth</w:t>
+            </w:r>
+            <w:proofErr w:type="spellEnd"/>
+            <w:r>
+              <w:rPr>
+                <w:rFonts w:hint="eastAsia"/>
+                <w:color w:val="FF0000"/>
+              </w:rPr>
+              <w:t xml:space="preserve">. </w:t>
             </w:r>
             <w:r>
               <w:rPr>
@@ -3499,8 +3597,13 @@
           </w:tcPr>
           <w:p>
             <w:r>
-              <w:t>The doorbell rang while I was telephoning</w:t>
-            </w:r>
+              <w:t xml:space="preserve">The doorbell rang while I was </w:t>
+            </w:r>
+            <w:proofErr w:type="gramStart"/>
+            <w:r>
+              <w:t>telephoning</w:t>
+            </w:r>
+            <w:proofErr w:type="gramEnd"/>
           </w:p>
           <w:p/>
         </w:tc>
@@ -4623,13 +4726,20 @@
               <w:rPr>
                 <w:b/>
               </w:rPr>
-              <w:t xml:space="preserve"> ha</w:t>
-            </w:r>
-            <w:r>
-              <w:rPr>
-                <w:rFonts w:hint="eastAsia"/>
+              <w:t xml:space="preserve"> </w:t>
+            </w:r>
+            <w:proofErr w:type="spellStart"/>
+            <w:r>
+              <w:rPr>
                 <w:b/>
               </w:rPr>
+              <w:t>ha</w:t>
+            </w:r>
+            <w:r>
+              <w:rPr>
+                <w:rFonts w:hint="eastAsia"/>
+                <w:b/>
+              </w:rPr>
               <w:t>ve</w:t>
             </w:r>
             <w:r>
@@ -4645,17 +4755,32 @@
               </w:rPr>
               <w:t>has</w:t>
             </w:r>
+            <w:proofErr w:type="spellEnd"/>
             <w:r>
               <w:rPr>
                 <w:b/>
               </w:rPr>
-              <w:t xml:space="preserve"> (been) done/-en </w:t>
-            </w:r>
-            <w:r>
-              <w:rPr>
-                <w:rFonts w:hint="eastAsia"/>
+              <w:t xml:space="preserve"> (been) done/-</w:t>
+            </w:r>
+            <w:proofErr w:type="spellStart"/>
+            <w:r>
+              <w:rPr>
                 <w:b/>
               </w:rPr>
+              <w:t>en</w:t>
+            </w:r>
+            <w:proofErr w:type="spellEnd"/>
+            <w:r>
+              <w:rPr>
+                <w:b/>
+              </w:rPr>
+              <w:t xml:space="preserve"> </w:t>
+            </w:r>
+            <w:r>
+              <w:rPr>
+                <w:rFonts w:hint="eastAsia"/>
+                <w:b/>
+              </w:rPr>
               <w:t>完成</w:t>
             </w:r>
             <w:r>
@@ -4742,8 +4867,13 @@
           </w:tcPr>
           <w:p>
             <w:r>
-              <w:t xml:space="preserve"> Since he graduated, he has worked in the city</w:t>
-            </w:r>
+              <w:t xml:space="preserve"> Since he graduated, he has worked in the </w:t>
+            </w:r>
+            <w:proofErr w:type="gramStart"/>
+            <w:r>
+              <w:t>city</w:t>
+            </w:r>
+            <w:proofErr w:type="gramEnd"/>
           </w:p>
           <w:p>
             <w:r>
@@ -5989,8 +6119,16 @@
               <w:rPr>
                 <w:highlight w:val="green"/>
               </w:rPr>
-              <w:t xml:space="preserve"> didn’t attend the meeting because he was present, too</w:t>
-            </w:r>
+              <w:t xml:space="preserve"> didn’t attend the meeting because he was present, </w:t>
+            </w:r>
+            <w:proofErr w:type="gramStart"/>
+            <w:r>
+              <w:rPr>
+                <w:highlight w:val="green"/>
+              </w:rPr>
+              <w:t>too</w:t>
+            </w:r>
+            <w:proofErr w:type="gramEnd"/>
           </w:p>
           <w:p>
             <w:r>
@@ -6043,8 +6181,13 @@
               <w:t xml:space="preserve"> </w:t>
             </w:r>
             <w:r>
-              <w:t>because he was present, too</w:t>
-            </w:r>
+              <w:t xml:space="preserve">because he was present, </w:t>
+            </w:r>
+            <w:proofErr w:type="gramStart"/>
+            <w:r>
+              <w:t>too</w:t>
+            </w:r>
+            <w:proofErr w:type="gramEnd"/>
           </w:p>
           <w:p>
             <w:r>
@@ -6538,6 +6681,7 @@
             <w:tcW w:w="5310" w:type="dxa"/>
           </w:tcPr>
           <w:p>
+            <w:proofErr w:type="gramStart"/>
             <w:r>
               <w:rPr>
                 <w:rFonts w:hint="eastAsia"/>
@@ -6545,17 +6689,36 @@
               <w:t>I</w:t>
             </w:r>
             <w:r>
-              <w:t>n order for sb + to do sth</w:t>
-            </w:r>
-          </w:p>
-          <w:p>
-            <w:r>
-              <w:t xml:space="preserve">In order to  </w:t>
-            </w:r>
-          </w:p>
-          <w:p>
-            <w:r>
-              <w:t xml:space="preserve">So as to </w:t>
+              <w:t>n order for</w:t>
+            </w:r>
+            <w:proofErr w:type="gramEnd"/>
+            <w:r>
+              <w:t xml:space="preserve"> sb + to do </w:t>
+            </w:r>
+            <w:proofErr w:type="spellStart"/>
+            <w:r>
+              <w:t>sth</w:t>
+            </w:r>
+            <w:proofErr w:type="spellEnd"/>
+          </w:p>
+          <w:p>
+            <w:proofErr w:type="gramStart"/>
+            <w:r>
+              <w:t>In order to</w:t>
+            </w:r>
+            <w:proofErr w:type="gramEnd"/>
+            <w:r>
+              <w:t xml:space="preserve">  </w:t>
+            </w:r>
+          </w:p>
+          <w:p>
+            <w:proofErr w:type="gramStart"/>
+            <w:r>
+              <w:t>So as to</w:t>
+            </w:r>
+            <w:proofErr w:type="gramEnd"/>
+            <w:r>
+              <w:t xml:space="preserve"> </w:t>
             </w:r>
           </w:p>
           <w:p>
@@ -6597,7 +6760,15 @@
               <w:t>,</w:t>
             </w:r>
             <w:r>
-              <w:t xml:space="preserve"> We climbed high</w:t>
+              <w:t xml:space="preserve"> </w:t>
+            </w:r>
+            <w:proofErr w:type="gramStart"/>
+            <w:r>
+              <w:t>We</w:t>
+            </w:r>
+            <w:proofErr w:type="gramEnd"/>
+            <w:r>
+              <w:t xml:space="preserve"> climbed high</w:t>
             </w:r>
           </w:p>
         </w:tc>
@@ -7087,7 +7258,15 @@
           </w:p>
           <w:p>
             <w:r>
-              <w:t xml:space="preserve">such as to do= so+adj+ as to do, </w:t>
+              <w:t xml:space="preserve">such as to do= </w:t>
+            </w:r>
+            <w:proofErr w:type="spellStart"/>
+            <w:r>
+              <w:t>so+adj</w:t>
+            </w:r>
+            <w:proofErr w:type="spellEnd"/>
+            <w:r>
+              <w:t xml:space="preserve">+ as to do, </w:t>
             </w:r>
             <w:r>
               <w:rPr>
@@ -7968,7 +8147,15 @@
               <w:t xml:space="preserve">tell </w:t>
             </w:r>
             <w:r>
-              <w:t xml:space="preserve">your parents </w:t>
+              <w:t xml:space="preserve">your </w:t>
+            </w:r>
+            <w:proofErr w:type="gramStart"/>
+            <w:r>
+              <w:t>parents</w:t>
+            </w:r>
+            <w:proofErr w:type="gramEnd"/>
+            <w:r>
+              <w:t xml:space="preserve"> </w:t>
             </w:r>
           </w:p>
           <w:p>
@@ -8041,6 +8228,7 @@
             <w:tcW w:w="3780" w:type="dxa"/>
           </w:tcPr>
           <w:p>
+            <w:proofErr w:type="gramStart"/>
             <w:r>
               <w:rPr>
                 <w:rFonts w:hint="eastAsia"/>
@@ -8048,7 +8236,11 @@
               <w:t>a</w:t>
             </w:r>
             <w:r>
-              <w:t xml:space="preserve">s , like, as if =, as though, the way </w:t>
+              <w:t>s ,</w:t>
+            </w:r>
+            <w:proofErr w:type="gramEnd"/>
+            <w:r>
+              <w:t xml:space="preserve"> like, as if =, as though, the way </w:t>
             </w:r>
           </w:p>
         </w:tc>
@@ -8077,11 +8269,6 @@
             <w:tcW w:w="1530" w:type="dxa"/>
           </w:tcPr>
           <w:p>
-            <w:pPr>
-              <w:rPr>
-                <w:rFonts w:hint="eastAsia"/>
-              </w:rPr>
-            </w:pPr>
             <w:r>
               <w:t>As</w:t>
             </w:r>
@@ -8139,13 +8326,7 @@
               <w:t>就好像（可用虚拟语气）</w:t>
             </w:r>
           </w:p>
-          <w:p>
-            <w:pPr>
-              <w:rPr>
-                <w:rFonts w:hint="eastAsia"/>
-              </w:rPr>
-            </w:pPr>
-          </w:p>
+          <w:p/>
           <w:p>
             <w:r>
               <w:t>as</w:t>
@@ -8247,8 +8428,13 @@
               <w:t>Romans</w:t>
             </w:r>
             <w:r>
-              <w:t xml:space="preserve"> do</w:t>
-            </w:r>
+              <w:t xml:space="preserve"> </w:t>
+            </w:r>
+            <w:proofErr w:type="gramStart"/>
+            <w:r>
+              <w:t>do</w:t>
+            </w:r>
+            <w:proofErr w:type="gramEnd"/>
           </w:p>
           <w:p/>
           <w:p/>
@@ -8448,23 +8634,20 @@
             </w:r>
           </w:p>
           <w:p>
-            <w:pPr>
-              <w:rPr>
-                <w:rFonts w:hint="eastAsia"/>
-              </w:rPr>
-            </w:pPr>
             <w:r>
               <w:rPr>
                 <w:rFonts w:hint="eastAsia"/>
               </w:rPr>
               <w:t>如果接名词，则是介词，表示如同</w:t>
             </w:r>
+            <w:proofErr w:type="spellStart"/>
             <w:r>
               <w:rPr>
                 <w:rFonts w:hint="eastAsia"/>
               </w:rPr>
               <w:t>sth</w:t>
             </w:r>
+            <w:proofErr w:type="spellEnd"/>
             <w:r>
               <w:t xml:space="preserve"> </w:t>
             </w:r>
@@ -8871,8 +9054,13 @@
               <w:t>n</w:t>
             </w:r>
             <w:r>
-              <w:t>o matter +wh</w:t>
-            </w:r>
+              <w:t>o matter +</w:t>
+            </w:r>
+            <w:proofErr w:type="spellStart"/>
+            <w:r>
+              <w:t>wh</w:t>
+            </w:r>
+            <w:proofErr w:type="spellEnd"/>
             <w:r>
               <w:t>/how</w:t>
             </w:r>
@@ -8884,8 +9072,13 @@
           </w:tcPr>
           <w:p>
             <w:r>
-              <w:t>= wh</w:t>
-            </w:r>
+              <w:t xml:space="preserve">= </w:t>
+            </w:r>
+            <w:proofErr w:type="spellStart"/>
+            <w:r>
+              <w:t>wh</w:t>
+            </w:r>
+            <w:proofErr w:type="spellEnd"/>
             <w:r>
               <w:t>/how</w:t>
             </w:r>
@@ -9107,6 +9300,7 @@
               </w:rPr>
               <w:t>助动词（</w:t>
             </w:r>
+            <w:proofErr w:type="spellStart"/>
             <w:r>
               <w:rPr>
                 <w:rFonts w:hint="eastAsia"/>
@@ -9114,7 +9308,11 @@
               <w:t>will,</w:t>
             </w:r>
             <w:r>
-              <w:t xml:space="preserve">may, would , can ,could, do, does, did </w:t>
+              <w:t>may</w:t>
+            </w:r>
+            <w:proofErr w:type="spellEnd"/>
+            <w:r>
+              <w:t xml:space="preserve">, would , can ,could, do, does, did </w:t>
             </w:r>
             <w:r>
               <w:rPr>
@@ -9200,12 +9398,7 @@
               <w:t>形容词</w:t>
             </w:r>
             <w:r>
-              <w:t>+</w:t>
-            </w:r>
-            <w:bookmarkStart w:id="0" w:name="_GoBack"/>
-            <w:bookmarkEnd w:id="0"/>
-            <w:r>
-              <w:t>as +</w:t>
+              <w:t>+as +</w:t>
             </w:r>
             <w:r>
               <w:rPr>
@@ -9512,7 +9705,21 @@
               <w:rPr>
                 <w:sz w:val="24"/>
               </w:rPr>
-              <w:t xml:space="preserve"> it ever so late, we have to finish the task. </w:t>
+              <w:t xml:space="preserve"> it ever so late, we </w:t>
+            </w:r>
+            <w:proofErr w:type="gramStart"/>
+            <w:r>
+              <w:rPr>
+                <w:sz w:val="24"/>
+              </w:rPr>
+              <w:t>have to</w:t>
+            </w:r>
+            <w:proofErr w:type="gramEnd"/>
+            <w:r>
+              <w:rPr>
+                <w:sz w:val="24"/>
+              </w:rPr>
+              <w:t xml:space="preserve"> finish the task. </w:t>
             </w:r>
             <w:r>
               <w:rPr>
@@ -10945,7 +11152,6 @@
             </w:r>
             <w:r>
               <w:rPr>
-                <w:rStyle w:val="Header"/>
                 <w:rFonts w:ascii="Arial" w:hAnsi="Arial" w:cs="Arial"/>
                 <w:color w:val="666666"/>
                 <w:sz w:val="21"/>
@@ -10989,7 +11195,7 @@
             <w:r>
               <w:rPr>
                 <w:rStyle w:val="tran"/>
-                <w:rFonts w:ascii="微软雅黑" w:eastAsia="微软雅黑" w:hAnsi="微软雅黑" w:cs="微软雅黑" w:hint="eastAsia"/>
+                <w:rFonts w:ascii="Microsoft YaHei" w:eastAsia="Microsoft YaHei" w:hAnsi="Microsoft YaHei" w:cs="Microsoft YaHei" w:hint="eastAsia"/>
                 <w:color w:val="666666"/>
                 <w:sz w:val="21"/>
                 <w:szCs w:val="21"/>
@@ -11118,8 +11324,13 @@
           </w:tcPr>
           <w:p>
             <w:r>
-              <w:t>Not A so much as B;</w:t>
-            </w:r>
+              <w:t xml:space="preserve">Not A so much as </w:t>
+            </w:r>
+            <w:proofErr w:type="gramStart"/>
+            <w:r>
+              <w:t>B;</w:t>
+            </w:r>
+            <w:proofErr w:type="gramEnd"/>
           </w:p>
           <w:p>
             <w:r>
@@ -11566,7 +11777,15 @@
               <w:t>H</w:t>
             </w:r>
             <w:r>
-              <w:t>e has nothing  to do but talk nonsense.</w:t>
+              <w:t xml:space="preserve">e has </w:t>
+            </w:r>
+            <w:proofErr w:type="gramStart"/>
+            <w:r>
+              <w:t>nothing  to</w:t>
+            </w:r>
+            <w:proofErr w:type="gramEnd"/>
+            <w:r>
+              <w:t xml:space="preserve"> do but talk nonsense.</w:t>
             </w:r>
           </w:p>
         </w:tc>
@@ -11661,8 +11880,13 @@
           </w:tcPr>
           <w:p>
             <w:r>
-              <w:t>would sooner, can’t help but, might as well</w:t>
-            </w:r>
+              <w:t xml:space="preserve">would sooner, can’t help but, might as </w:t>
+            </w:r>
+            <w:proofErr w:type="gramStart"/>
+            <w:r>
+              <w:t>well</w:t>
+            </w:r>
+            <w:proofErr w:type="gramEnd"/>
           </w:p>
           <w:p/>
         </w:tc>
@@ -11835,8 +12059,13 @@
           </w:tcPr>
           <w:p>
             <w:r>
-              <w:t>The knife cuts well;</w:t>
-            </w:r>
+              <w:t xml:space="preserve">The knife cuts </w:t>
+            </w:r>
+            <w:proofErr w:type="gramStart"/>
+            <w:r>
+              <w:t>well;</w:t>
+            </w:r>
+            <w:proofErr w:type="gramEnd"/>
           </w:p>
           <w:p>
             <w:r>
@@ -12231,7 +12460,15 @@
           </w:p>
           <w:p>
             <w:r>
-              <w:t>There are many place to go.</w:t>
+              <w:t xml:space="preserve">There are many </w:t>
+            </w:r>
+            <w:proofErr w:type="gramStart"/>
+            <w:r>
+              <w:t>place</w:t>
+            </w:r>
+            <w:proofErr w:type="gramEnd"/>
+            <w:r>
+              <w:t xml:space="preserve"> to go.</w:t>
             </w:r>
           </w:p>
         </w:tc>
@@ -12290,7 +12527,11 @@
           </w:tcPr>
           <w:p>
             <w:r>
-              <w:t>The house i</w:t>
+              <w:t xml:space="preserve">The house </w:t>
+            </w:r>
+            <w:proofErr w:type="gramStart"/>
+            <w:r>
+              <w:t>i</w:t>
             </w:r>
             <w:r>
               <w:t xml:space="preserve">s </w:t>
@@ -12299,7 +12540,11 @@
               <w:t xml:space="preserve"> </w:t>
             </w:r>
             <w:r>
-              <w:t>to let</w:t>
+              <w:t>to</w:t>
+            </w:r>
+            <w:proofErr w:type="gramEnd"/>
+            <w:r>
+              <w:t xml:space="preserve"> let</w:t>
             </w:r>
           </w:p>
         </w:tc>
@@ -12376,13 +12621,22 @@
     <w:p/>
     <w:p/>
     <w:p>
+      <w:pPr>
+        <w:rPr>
+          <w:color w:val="FF0000"/>
+        </w:rPr>
+      </w:pPr>
       <w:r>
+        <w:rPr>
+          <w:color w:val="FF0000"/>
+        </w:rPr>
         <w:lastRenderedPageBreak/>
         <w:t xml:space="preserve">3. </w:t>
       </w:r>
       <w:r>
         <w:rPr>
           <w:rFonts w:hint="eastAsia"/>
+          <w:color w:val="FF0000"/>
         </w:rPr>
         <w:t>动名词主动表被动</w:t>
       </w:r>
@@ -13407,6 +13661,7 @@
       </w:r>
     </w:p>
     <w:p>
+      <w:proofErr w:type="gramStart"/>
       <w:r>
         <w:t>H</w:t>
       </w:r>
@@ -13425,6 +13680,7 @@
         </w:rPr>
         <w:t>to</w:t>
       </w:r>
+      <w:proofErr w:type="gramEnd"/>
       <w:r>
         <w:t xml:space="preserve"> ==must</w:t>
       </w:r>
@@ -15259,6 +15515,8 @@
               </w:rPr>
               <w:t>先行词为不定代词</w:t>
             </w:r>
+            <w:proofErr w:type="spellStart"/>
+            <w:proofErr w:type="gramStart"/>
             <w:r>
               <w:rPr>
                 <w:rFonts w:hint="eastAsia"/>
@@ -15266,13 +15524,23 @@
               <w:t>all,</w:t>
             </w:r>
             <w:r>
-              <w:t>any,much,</w:t>
-            </w:r>
-          </w:p>
-          <w:p>
+              <w:t>any</w:t>
+            </w:r>
+            <w:proofErr w:type="gramEnd"/>
+            <w:r>
+              <w:t>,much</w:t>
+            </w:r>
+            <w:proofErr w:type="spellEnd"/>
+            <w:r>
+              <w:t>,</w:t>
+            </w:r>
+          </w:p>
+          <w:p>
+            <w:proofErr w:type="spellStart"/>
             <w:r>
               <w:t>anthing,nothing,little,none</w:t>
             </w:r>
+            <w:proofErr w:type="spellEnd"/>
             <w:r>
               <w:rPr>
                 <w:rFonts w:hint="eastAsia"/>
@@ -15358,6 +15626,8 @@
               </w:rPr>
               <w:t>先行词被形容词最高级和序数词及</w:t>
             </w:r>
+            <w:proofErr w:type="spellStart"/>
+            <w:proofErr w:type="gramStart"/>
             <w:r>
               <w:rPr>
                 <w:rFonts w:hint="eastAsia"/>
@@ -15369,7 +15639,29 @@
               <w:rPr>
                 <w:color w:val="FF0000"/>
               </w:rPr>
-              <w:t>,last,any,only</w:t>
+              <w:t>,last</w:t>
+            </w:r>
+            <w:proofErr w:type="gramEnd"/>
+            <w:r>
+              <w:rPr>
+                <w:color w:val="FF0000"/>
+              </w:rPr>
+              <w:t>,any,only</w:t>
+            </w:r>
+            <w:r>
+              <w:rPr>
+                <w:rFonts w:hint="eastAsia"/>
+                <w:color w:val="FF0000"/>
+              </w:rPr>
+              <w:t>,same</w:t>
+            </w:r>
+            <w:proofErr w:type="spellEnd"/>
+            <w:r>
+              <w:rPr>
+                <w:rFonts w:hint="eastAsia"/>
+                <w:color w:val="FF0000"/>
+              </w:rPr>
+              <w:t xml:space="preserve"> </w:t>
             </w:r>
             <w:r>
               <w:rPr>
@@ -16056,7 +16348,15 @@
           </w:tcPr>
           <w:p>
             <w:r>
-              <w:t>why/ that  , for which</w:t>
+              <w:t xml:space="preserve">why/ </w:t>
+            </w:r>
+            <w:proofErr w:type="gramStart"/>
+            <w:r>
+              <w:t>that  ,</w:t>
+            </w:r>
+            <w:proofErr w:type="gramEnd"/>
+            <w:r>
+              <w:t xml:space="preserve"> for which</w:t>
             </w:r>
           </w:p>
         </w:tc>
@@ -16078,12 +16378,14 @@
             <w:r>
               <w:t xml:space="preserve"> </w:t>
             </w:r>
+            <w:proofErr w:type="spellStart"/>
             <w:r>
               <w:rPr>
                 <w:rFonts w:hint="eastAsia"/>
               </w:rPr>
               <w:t>Idid</w:t>
             </w:r>
+            <w:proofErr w:type="spellEnd"/>
           </w:p>
         </w:tc>
       </w:tr>
@@ -16233,11 +16535,6 @@
             <w:tcW w:w="3699" w:type="dxa"/>
           </w:tcPr>
           <w:p>
-            <w:pPr>
-              <w:rPr>
-                <w:rFonts w:hint="eastAsia"/>
-              </w:rPr>
-            </w:pPr>
             <w:r>
               <w:rPr>
                 <w:rFonts w:hint="eastAsia"/>
@@ -16361,7 +16658,21 @@
               <w:rPr>
                 <w:sz w:val="20"/>
               </w:rPr>
-              <w:t xml:space="preserve">This is the book (which is) written by Lu Xun. </w:t>
+              <w:t xml:space="preserve">This is the book (which is) written by Lu </w:t>
+            </w:r>
+            <w:proofErr w:type="spellStart"/>
+            <w:r>
+              <w:rPr>
+                <w:sz w:val="20"/>
+              </w:rPr>
+              <w:t>Xun</w:t>
+            </w:r>
+            <w:proofErr w:type="spellEnd"/>
+            <w:r>
+              <w:rPr>
+                <w:sz w:val="20"/>
+              </w:rPr>
+              <w:t xml:space="preserve">. </w:t>
             </w:r>
             <w:r>
               <w:rPr>
@@ -17004,13 +17315,24 @@
           </w:p>
           <w:p>
             <w:r>
-              <w:t>The book is not such as I expect.</w:t>
-            </w:r>
-            <w:r>
-              <w:rPr>
-                <w:rFonts w:hint="eastAsia"/>
-              </w:rPr>
-              <w:t>(such</w:t>
+              <w:t xml:space="preserve">The book is not such as I </w:t>
+            </w:r>
+            <w:proofErr w:type="gramStart"/>
+            <w:r>
+              <w:t>expect.</w:t>
+            </w:r>
+            <w:r>
+              <w:rPr>
+                <w:rFonts w:hint="eastAsia"/>
+              </w:rPr>
+              <w:t>(</w:t>
+            </w:r>
+            <w:proofErr w:type="gramEnd"/>
+            <w:r>
+              <w:rPr>
+                <w:rFonts w:hint="eastAsia"/>
+              </w:rPr>
+              <w:t>such</w:t>
             </w:r>
             <w:r>
               <w:rPr>
@@ -17332,12 +17654,28 @@
           </w:tcPr>
           <w:p>
             <w:r>
-              <w:t xml:space="preserve">there is no one but hopes to be rich. </w:t>
-            </w:r>
-          </w:p>
-          <w:p>
-            <w:r>
-              <w:t xml:space="preserve">(that doesn’t hope to be rich.) </w:t>
+              <w:t xml:space="preserve">there is </w:t>
+            </w:r>
+            <w:proofErr w:type="gramStart"/>
+            <w:r>
+              <w:t>no one but</w:t>
+            </w:r>
+            <w:proofErr w:type="gramEnd"/>
+            <w:r>
+              <w:t xml:space="preserve"> hopes to be rich. </w:t>
+            </w:r>
+          </w:p>
+          <w:p>
+            <w:r>
+              <w:t>(</w:t>
+            </w:r>
+            <w:proofErr w:type="gramStart"/>
+            <w:r>
+              <w:t>that</w:t>
+            </w:r>
+            <w:proofErr w:type="gramEnd"/>
+            <w:r>
+              <w:t xml:space="preserve"> doesn’t hope to be rich.) </w:t>
             </w:r>
           </w:p>
         </w:tc>
@@ -17377,6 +17715,7 @@
             <w:r>
               <w:t xml:space="preserve"> </w:t>
             </w:r>
+            <w:proofErr w:type="spellStart"/>
             <w:r>
               <w:rPr>
                 <w:rFonts w:hint="eastAsia"/>
@@ -17386,6 +17725,7 @@
             <w:r>
               <w:t>..not</w:t>
             </w:r>
+            <w:proofErr w:type="spellEnd"/>
           </w:p>
         </w:tc>
         <w:tc>
@@ -17394,7 +17734,11 @@
           </w:tcPr>
           <w:p>
             <w:r>
-              <w:t>who knows but we may make a fortune?</w:t>
+              <w:t xml:space="preserve">who knows but we may make a </w:t>
+            </w:r>
+            <w:proofErr w:type="gramStart"/>
+            <w:r>
+              <w:t>fortune?</w:t>
             </w:r>
             <w:r>
               <w:rPr>
@@ -17402,6 +17746,7 @@
               </w:rPr>
               <w:t>=</w:t>
             </w:r>
+            <w:proofErr w:type="gramEnd"/>
             <w:r>
               <w:t xml:space="preserve"> who knows we may </w:t>
             </w:r>
@@ -17723,8 +18068,16 @@
               <w:rPr>
                 <w:rFonts w:hint="eastAsia"/>
               </w:rPr>
-              <w:t>V-en</w:t>
-            </w:r>
+              <w:t>V-</w:t>
+            </w:r>
+            <w:proofErr w:type="spellStart"/>
+            <w:r>
+              <w:rPr>
+                <w:rFonts w:hint="eastAsia"/>
+              </w:rPr>
+              <w:t>en</w:t>
+            </w:r>
+            <w:proofErr w:type="spellEnd"/>
           </w:p>
         </w:tc>
         <w:tc>
@@ -17750,8 +18103,19 @@
                 <w:bCs/>
                 <w:color w:val="FF0000"/>
               </w:rPr>
-              <w:t>V-en</w:t>
-            </w:r>
+              <w:t>V-</w:t>
+            </w:r>
+            <w:proofErr w:type="spellStart"/>
+            <w:r>
+              <w:rPr>
+                <w:rFonts w:hint="eastAsia"/>
+                <w:b/>
+                <w:bCs/>
+                <w:color w:val="FF0000"/>
+              </w:rPr>
+              <w:t>en</w:t>
+            </w:r>
+            <w:proofErr w:type="spellEnd"/>
           </w:p>
         </w:tc>
       </w:tr>
@@ -18076,13 +18440,21 @@
           </w:tcPr>
           <w:p>
             <w:r>
-              <w:t>With you help=</w:t>
+              <w:t>With you help</w:t>
+            </w:r>
+            <w:proofErr w:type="gramStart"/>
+            <w:r>
+              <w:t>=</w:t>
             </w:r>
             <w:r>
               <w:t>(</w:t>
             </w:r>
             <w:r>
-              <w:t xml:space="preserve"> if you could help me</w:t>
+              <w:t xml:space="preserve"> if</w:t>
+            </w:r>
+            <w:proofErr w:type="gramEnd"/>
+            <w:r>
+              <w:t xml:space="preserve"> you could help me</w:t>
             </w:r>
             <w:r>
               <w:t>)</w:t>
@@ -18141,7 +18513,15 @@
           </w:tcPr>
           <w:p>
             <w:r>
-              <w:t>But for the storm=(if it had not been for the storm), we should have arrived earlier.</w:t>
+              <w:t>But for the storm</w:t>
+            </w:r>
+            <w:proofErr w:type="gramStart"/>
+            <w:r>
+              <w:t>=(</w:t>
+            </w:r>
+            <w:proofErr w:type="gramEnd"/>
+            <w:r>
+              <w:t>if it had not been for the storm), we should have arrived earlier.</w:t>
             </w:r>
           </w:p>
         </w:tc>
@@ -18216,8 +18596,13 @@
             <w:tcW w:w="2695" w:type="dxa"/>
           </w:tcPr>
           <w:p>
-            <w:r>
-              <w:t>or, otherwise</w:t>
+            <w:proofErr w:type="gramStart"/>
+            <w:r>
+              <w:t>or,</w:t>
+            </w:r>
+            <w:proofErr w:type="gramEnd"/>
+            <w:r>
+              <w:t xml:space="preserve"> otherwise</w:t>
             </w:r>
           </w:p>
         </w:tc>
@@ -18488,7 +18873,23 @@
           </w:p>
           <w:p>
             <w:r>
-              <w:t>We would have succeeded(if we had kept tring.)</w:t>
+              <w:t xml:space="preserve">We would have </w:t>
+            </w:r>
+            <w:proofErr w:type="gramStart"/>
+            <w:r>
+              <w:t>succeeded(</w:t>
+            </w:r>
+            <w:proofErr w:type="gramEnd"/>
+            <w:r>
+              <w:t xml:space="preserve">if we had kept </w:t>
+            </w:r>
+            <w:proofErr w:type="spellStart"/>
+            <w:r>
+              <w:t>tring</w:t>
+            </w:r>
+            <w:proofErr w:type="spellEnd"/>
+            <w:r>
+              <w:t>.)</w:t>
             </w:r>
           </w:p>
         </w:tc>
@@ -18615,7 +19016,15 @@
         <w:t xml:space="preserve">/sooner/prefer, </w:t>
       </w:r>
       <w:r>
-        <w:t xml:space="preserve">just as soon that </w:t>
+        <w:t xml:space="preserve">just as soon </w:t>
+      </w:r>
+      <w:proofErr w:type="gramStart"/>
+      <w:r>
+        <w:t>that</w:t>
+      </w:r>
+      <w:proofErr w:type="gramEnd"/>
+      <w:r>
+        <w:t xml:space="preserve"> </w:t>
       </w:r>
     </w:p>
     <w:p>
@@ -18781,8 +19190,16 @@
               <w:rPr>
                 <w:rFonts w:hint="eastAsia"/>
               </w:rPr>
-              <w:t>V-en</w:t>
-            </w:r>
+              <w:t>V-</w:t>
+            </w:r>
+            <w:proofErr w:type="spellStart"/>
+            <w:r>
+              <w:rPr>
+                <w:rFonts w:hint="eastAsia"/>
+              </w:rPr>
+              <w:t>en</w:t>
+            </w:r>
+            <w:proofErr w:type="spellEnd"/>
           </w:p>
         </w:tc>
         <w:tc>
@@ -18967,8 +19384,16 @@
               <w:rPr>
                 <w:rFonts w:hint="eastAsia"/>
               </w:rPr>
-              <w:t>V-en</w:t>
-            </w:r>
+              <w:t>V-</w:t>
+            </w:r>
+            <w:proofErr w:type="spellStart"/>
+            <w:r>
+              <w:rPr>
+                <w:rFonts w:hint="eastAsia"/>
+              </w:rPr>
+              <w:t>en</w:t>
+            </w:r>
+            <w:proofErr w:type="spellEnd"/>
           </w:p>
           <w:p>
             <w:r>
@@ -18989,8 +19414,19 @@
                 <w:bCs/>
                 <w:color w:val="FF0000"/>
               </w:rPr>
-              <w:t>V-en</w:t>
-            </w:r>
+              <w:t>V-</w:t>
+            </w:r>
+            <w:proofErr w:type="spellStart"/>
+            <w:r>
+              <w:rPr>
+                <w:rFonts w:hint="eastAsia"/>
+                <w:b/>
+                <w:bCs/>
+                <w:color w:val="FF0000"/>
+              </w:rPr>
+              <w:t>en</w:t>
+            </w:r>
+            <w:proofErr w:type="spellEnd"/>
           </w:p>
         </w:tc>
         <w:tc>
@@ -19528,8 +19964,13 @@
               <w:t>w</w:t>
             </w:r>
             <w:r>
-              <w:t>ere + V-ing</w:t>
-            </w:r>
+              <w:t>ere + V-</w:t>
+            </w:r>
+            <w:proofErr w:type="spellStart"/>
+            <w:r>
+              <w:t>ing</w:t>
+            </w:r>
+            <w:proofErr w:type="spellEnd"/>
           </w:p>
         </w:tc>
         <w:tc>
@@ -20145,8 +20586,13 @@
             </w:r>
           </w:p>
           <w:p>
-            <w:r>
-              <w:t>desired,suggested,</w:t>
+            <w:proofErr w:type="spellStart"/>
+            <w:r>
+              <w:t>desired,suggested</w:t>
+            </w:r>
+            <w:proofErr w:type="spellEnd"/>
+            <w:r>
+              <w:t>,</w:t>
             </w:r>
             <w:r>
               <w:t xml:space="preserve"> </w:t>
@@ -20246,7 +20692,15 @@
           </w:p>
           <w:p>
             <w:r>
-              <w:t>Lest, for fear that , in case.</w:t>
+              <w:t xml:space="preserve">Lest, for fear </w:t>
+            </w:r>
+            <w:proofErr w:type="gramStart"/>
+            <w:r>
+              <w:t>that ,</w:t>
+            </w:r>
+            <w:proofErr w:type="gramEnd"/>
+            <w:r>
+              <w:t xml:space="preserve"> in case.</w:t>
             </w:r>
           </w:p>
         </w:tc>
@@ -20477,8 +20931,16 @@
               <w:rPr>
                 <w:rFonts w:hint="eastAsia"/>
               </w:rPr>
-              <w:t>V-en</w:t>
-            </w:r>
+              <w:t>V-</w:t>
+            </w:r>
+            <w:proofErr w:type="spellStart"/>
+            <w:r>
+              <w:rPr>
+                <w:rFonts w:hint="eastAsia"/>
+              </w:rPr>
+              <w:t>en</w:t>
+            </w:r>
+            <w:proofErr w:type="spellEnd"/>
             <w:r>
               <w:rPr>
                 <w:rFonts w:hint="eastAsia"/>
@@ -20560,7 +21022,15 @@
               <w:t>expect/</w:t>
             </w:r>
             <w:r>
-              <w:t>believe/think ] that</w:t>
+              <w:t>believe/</w:t>
+            </w:r>
+            <w:proofErr w:type="gramStart"/>
+            <w:r>
+              <w:t>think ]</w:t>
+            </w:r>
+            <w:proofErr w:type="gramEnd"/>
+            <w:r>
+              <w:t xml:space="preserve"> that</w:t>
             </w:r>
           </w:p>
         </w:tc>
@@ -21236,6 +21706,7 @@
             <w:tcW w:w="2700" w:type="dxa"/>
           </w:tcPr>
           <w:p>
+            <w:proofErr w:type="gramStart"/>
             <w:r>
               <w:t>V</w:t>
             </w:r>
@@ -21245,6 +21716,7 @@
               </w:rPr>
               <w:t>;</w:t>
             </w:r>
+            <w:proofErr w:type="gramEnd"/>
           </w:p>
           <w:p>
             <w:r>
@@ -21532,6 +22004,7 @@
               </w:rPr>
               <w:t>not</w:t>
             </w:r>
+            <w:proofErr w:type="gramStart"/>
             <w:r>
               <w:t>…</w:t>
             </w:r>
@@ -21545,7 +22018,11 @@
               <w:t>a</w:t>
             </w:r>
             <w:r>
-              <w:t xml:space="preserve">ny more than </w:t>
+              <w:t>ny</w:t>
+            </w:r>
+            <w:proofErr w:type="gramEnd"/>
+            <w:r>
+              <w:t xml:space="preserve"> more than </w:t>
             </w:r>
             <w:r>
               <w:rPr>
@@ -21844,7 +22321,7 @@
           <w:p>
             <w:pPr>
               <w:rPr>
-                <w:rFonts w:ascii="微软雅黑" w:eastAsia="微软雅黑" w:hAnsi="微软雅黑"/>
+                <w:rFonts w:ascii="Microsoft YaHei" w:eastAsia="Microsoft YaHei" w:hAnsi="Microsoft YaHei"/>
                 <w:color w:val="222222"/>
                 <w:spacing w:val="8"/>
                 <w:sz w:val="21"/>
@@ -21860,7 +22337,7 @@
             </w:r>
             <w:r>
               <w:rPr>
-                <w:rFonts w:ascii="微软雅黑" w:eastAsia="微软雅黑" w:hAnsi="微软雅黑" w:hint="eastAsia"/>
+                <w:rFonts w:ascii="Microsoft YaHei" w:eastAsia="Microsoft YaHei" w:hAnsi="Microsoft YaHei" w:hint="eastAsia"/>
                 <w:color w:val="222222"/>
                 <w:spacing w:val="8"/>
                 <w:sz w:val="21"/>
@@ -21873,7 +22350,7 @@
           <w:p>
             <w:r>
               <w:rPr>
-                <w:rFonts w:ascii="微软雅黑" w:eastAsia="微软雅黑" w:hAnsi="微软雅黑" w:hint="eastAsia"/>
+                <w:rFonts w:ascii="Microsoft YaHei" w:eastAsia="Microsoft YaHei" w:hAnsi="Microsoft YaHei" w:hint="eastAsia"/>
                 <w:color w:val="222222"/>
                 <w:spacing w:val="8"/>
                 <w:sz w:val="21"/>
@@ -21884,7 +22361,7 @@
             </w:r>
             <w:r>
               <w:rPr>
-                <w:rFonts w:ascii="微软雅黑" w:eastAsia="微软雅黑" w:hAnsi="微软雅黑" w:hint="eastAsia"/>
+                <w:rFonts w:ascii="Microsoft YaHei" w:eastAsia="Microsoft YaHei" w:hAnsi="Microsoft YaHei" w:hint="eastAsia"/>
                 <w:color w:val="222222"/>
                 <w:spacing w:val="8"/>
                 <w:sz w:val="21"/>
@@ -21977,7 +22454,21 @@
               <w:rPr>
                 <w:rFonts w:ascii="Arial" w:hAnsi="Arial" w:cs="Arial"/>
               </w:rPr>
-              <w:t>This mind does no more create what it perceives than the eyes creates the rose.</w:t>
+              <w:t xml:space="preserve">This mind does no more create what it perceives than the eyes </w:t>
+            </w:r>
+            <w:proofErr w:type="gramStart"/>
+            <w:r>
+              <w:rPr>
+                <w:rFonts w:ascii="Arial" w:hAnsi="Arial" w:cs="Arial"/>
+              </w:rPr>
+              <w:t>creates</w:t>
+            </w:r>
+            <w:proofErr w:type="gramEnd"/>
+            <w:r>
+              <w:rPr>
+                <w:rFonts w:ascii="Arial" w:hAnsi="Arial" w:cs="Arial"/>
+              </w:rPr>
+              <w:t xml:space="preserve"> the rose.</w:t>
             </w:r>
           </w:p>
           <w:p/>
@@ -22144,6 +22635,7 @@
             <w:tcW w:w="2970" w:type="dxa"/>
           </w:tcPr>
           <w:p>
+            <w:proofErr w:type="gramStart"/>
             <w:r>
               <w:rPr>
                 <w:rFonts w:hint="eastAsia"/>
@@ -22151,7 +22643,11 @@
               <w:t>Instanc</w:t>
             </w:r>
             <w:r>
-              <w:t xml:space="preserve">e </w:t>
+              <w:t>e</w:t>
+            </w:r>
+            <w:proofErr w:type="gramEnd"/>
+            <w:r>
+              <w:t xml:space="preserve"> </w:t>
             </w:r>
             <w:r>
               <w:rPr>
@@ -22328,11 +22824,16 @@
               <w:t>o</w:t>
             </w:r>
             <w:r>
-              <w:t xml:space="preserve"> apt to forget</w:t>
+              <w:t xml:space="preserve"> apt to </w:t>
+            </w:r>
+            <w:proofErr w:type="gramStart"/>
+            <w:r>
+              <w:t>forget</w:t>
             </w:r>
             <w:r>
               <w:t>;</w:t>
             </w:r>
+            <w:proofErr w:type="gramEnd"/>
           </w:p>
           <w:p/>
           <w:p>
@@ -22627,7 +23128,15 @@
           </w:tcPr>
           <w:p>
             <w:r>
-              <w:t>we never go to match but it rains.</w:t>
+              <w:t xml:space="preserve">we never go to </w:t>
+            </w:r>
+            <w:proofErr w:type="gramStart"/>
+            <w:r>
+              <w:t>match</w:t>
+            </w:r>
+            <w:proofErr w:type="gramEnd"/>
+            <w:r>
+              <w:t xml:space="preserve"> but it rains.</w:t>
             </w:r>
             <w:r>
               <w:t xml:space="preserve"> </w:t>
@@ -23035,7 +23544,11 @@
               <w:t xml:space="preserve"> taken </w:t>
             </w:r>
             <w:r>
-              <w:t>did the bus leave.</w:t>
+              <w:t xml:space="preserve">did the bus </w:t>
+            </w:r>
+            <w:proofErr w:type="gramStart"/>
+            <w:r>
+              <w:t>leave.</w:t>
             </w:r>
             <w:r>
               <w:rPr>
@@ -23044,6 +23557,7 @@
               </w:rPr>
               <w:t>(</w:t>
             </w:r>
+            <w:proofErr w:type="gramEnd"/>
             <w:r>
               <w:rPr>
                 <w:rFonts w:hint="eastAsia"/>
@@ -23304,11 +23818,19 @@
             <w:tcW w:w="3055" w:type="dxa"/>
           </w:tcPr>
           <w:p>
-            <w:r>
-              <w:rPr>
-                <w:rFonts w:hint="eastAsia"/>
-              </w:rPr>
-              <w:t xml:space="preserve">can not + </w:t>
+            <w:proofErr w:type="spellStart"/>
+            <w:r>
+              <w:rPr>
+                <w:rFonts w:hint="eastAsia"/>
+              </w:rPr>
+              <w:t>can not</w:t>
+            </w:r>
+            <w:proofErr w:type="spellEnd"/>
+            <w:r>
+              <w:rPr>
+                <w:rFonts w:hint="eastAsia"/>
+              </w:rPr>
+              <w:t xml:space="preserve"> + </w:t>
             </w:r>
             <w:r>
               <w:rPr>
@@ -23521,7 +24043,15 @@
           </w:tcPr>
           <w:p>
             <w:r>
-              <w:t>can' 't help doing sth.</w:t>
+              <w:t xml:space="preserve">can' 't help doing </w:t>
+            </w:r>
+            <w:proofErr w:type="spellStart"/>
+            <w:r>
+              <w:t>sth</w:t>
+            </w:r>
+            <w:proofErr w:type="spellEnd"/>
+            <w:r>
+              <w:t>.</w:t>
             </w:r>
           </w:p>
         </w:tc>
@@ -23698,12 +24228,14 @@
             <w:r>
               <w:t xml:space="preserve"> </w:t>
             </w:r>
+            <w:proofErr w:type="gramStart"/>
             <w:r>
               <w:rPr>
                 <w:rFonts w:hint="eastAsia"/>
               </w:rPr>
               <w:t>one</w:t>
             </w:r>
+            <w:proofErr w:type="gramEnd"/>
           </w:p>
           <w:p>
             <w:r>
@@ -23713,7 +24245,15 @@
               <w:t>=</w:t>
             </w:r>
             <w:r>
-              <w:t>This is the most interesting file that  I have ever seen.</w:t>
+              <w:t xml:space="preserve">This is the most interesting file </w:t>
+            </w:r>
+            <w:proofErr w:type="gramStart"/>
+            <w:r>
+              <w:t>that  I</w:t>
+            </w:r>
+            <w:proofErr w:type="gramEnd"/>
+            <w:r>
+              <w:t xml:space="preserve"> have ever seen.</w:t>
             </w:r>
           </w:p>
         </w:tc>
@@ -24423,7 +24963,17 @@
               <w:t>I</w:t>
             </w:r>
             <w:r>
-              <w:t xml:space="preserve"> don’t believe you any more.</w:t>
+              <w:t xml:space="preserve"> don’t believe you </w:t>
+            </w:r>
+            <w:proofErr w:type="spellStart"/>
+            <w:proofErr w:type="gramStart"/>
+            <w:r>
+              <w:t>any more</w:t>
+            </w:r>
+            <w:proofErr w:type="spellEnd"/>
+            <w:proofErr w:type="gramEnd"/>
+            <w:r>
+              <w:t>.</w:t>
             </w:r>
           </w:p>
           <w:p>
@@ -24457,7 +25007,15 @@
               <w:t>will</w:t>
             </w:r>
             <w:r>
-              <w:t xml:space="preserve"> not say it any more.</w:t>
+              <w:t xml:space="preserve"> not say it </w:t>
+            </w:r>
+            <w:proofErr w:type="gramStart"/>
+            <w:r>
+              <w:t>any more</w:t>
+            </w:r>
+            <w:proofErr w:type="gramEnd"/>
+            <w:r>
+              <w:t>.</w:t>
             </w:r>
           </w:p>
           <w:p>
@@ -24823,7 +25381,15 @@
               <w:t>is</w:t>
             </w:r>
             <w:r>
-              <w:t xml:space="preserve"> more than  beautiful. </w:t>
+              <w:t xml:space="preserve"> more </w:t>
+            </w:r>
+            <w:proofErr w:type="gramStart"/>
+            <w:r>
+              <w:t>than  beautiful</w:t>
+            </w:r>
+            <w:proofErr w:type="gramEnd"/>
+            <w:r>
+              <w:t xml:space="preserve">. </w:t>
             </w:r>
           </w:p>
         </w:tc>
@@ -24960,8 +25526,13 @@
               <w:t>+</w:t>
             </w:r>
             <w:r>
-              <w:t xml:space="preserve"> ….than</w:t>
-            </w:r>
+              <w:t xml:space="preserve"> </w:t>
+            </w:r>
+            <w:proofErr w:type="gramStart"/>
+            <w:r>
+              <w:t>….than</w:t>
+            </w:r>
+            <w:proofErr w:type="gramEnd"/>
           </w:p>
         </w:tc>
         <w:tc>
@@ -25881,8 +26452,16 @@
         <w:rPr>
           <w:sz w:val="24"/>
         </w:rPr>
-        <w:t>It is my first time +doing sth</w:t>
+        <w:t xml:space="preserve">It is my first time +doing </w:t>
       </w:r>
+      <w:proofErr w:type="spellStart"/>
+      <w:r>
+        <w:rPr>
+          <w:sz w:val="24"/>
+        </w:rPr>
+        <w:t>sth</w:t>
+      </w:r>
+      <w:proofErr w:type="spellEnd"/>
     </w:p>
     <w:p>
       <w:pPr>
@@ -25907,7 +26486,21 @@
         <w:rPr>
           <w:sz w:val="24"/>
         </w:rPr>
-        <w:t xml:space="preserve"> Is this your first time skating?</w:t>
+        <w:t xml:space="preserve"> Is this your </w:t>
+      </w:r>
+      <w:proofErr w:type="gramStart"/>
+      <w:r>
+        <w:rPr>
+          <w:sz w:val="24"/>
+        </w:rPr>
+        <w:t>first time</w:t>
+      </w:r>
+      <w:proofErr w:type="gramEnd"/>
+      <w:r>
+        <w:rPr>
+          <w:sz w:val="24"/>
+        </w:rPr>
+        <w:t xml:space="preserve"> skating?</w:t>
       </w:r>
     </w:p>
     <w:p>
@@ -26076,6 +26669,7 @@
         </w:rPr>
         <w:t>不是分词作表语，因为现在分词作表语其实都是形容词化了，即及物动词的</w:t>
       </w:r>
+      <w:proofErr w:type="spellStart"/>
       <w:r>
         <w:rPr>
           <w:rFonts w:hint="eastAsia"/>
@@ -26083,6 +26677,7 @@
         </w:rPr>
         <w:t>ing</w:t>
       </w:r>
+      <w:proofErr w:type="spellEnd"/>
       <w:r>
         <w:rPr>
           <w:rFonts w:hint="eastAsia"/>
@@ -26804,8 +27399,16 @@
               <w:rPr>
                 <w:sz w:val="24"/>
               </w:rPr>
-              <w:t>So is it</w:t>
-            </w:r>
+              <w:t xml:space="preserve">So is </w:t>
+            </w:r>
+            <w:proofErr w:type="gramStart"/>
+            <w:r>
+              <w:rPr>
+                <w:sz w:val="24"/>
+              </w:rPr>
+              <w:t>it</w:t>
+            </w:r>
+            <w:proofErr w:type="gramEnd"/>
           </w:p>
           <w:p>
             <w:pPr>
@@ -27733,6 +28336,7 @@
                 <w:sz w:val="24"/>
               </w:rPr>
             </w:pPr>
+            <w:proofErr w:type="spellStart"/>
             <w:r>
               <w:rPr>
                 <w:sz w:val="24"/>
@@ -27744,7 +28348,15 @@
                 <w:rFonts w:hint="eastAsia"/>
                 <w:sz w:val="24"/>
               </w:rPr>
-              <w:t>+adj(</w:t>
+              <w:t>+adj</w:t>
+            </w:r>
+            <w:proofErr w:type="spellEnd"/>
+            <w:r>
+              <w:rPr>
+                <w:rFonts w:hint="eastAsia"/>
+                <w:sz w:val="24"/>
+              </w:rPr>
+              <w:t>(</w:t>
             </w:r>
             <w:r>
               <w:rPr>
@@ -28804,7 +29416,6 @@
                 <w:rFonts w:hint="eastAsia"/>
                 <w:sz w:val="24"/>
               </w:rPr>
-              <w:lastRenderedPageBreak/>
               <w:t>特殊倒装</w:t>
             </w:r>
           </w:p>
@@ -29204,7 +29815,21 @@
               <w:rPr>
                 <w:sz w:val="24"/>
               </w:rPr>
-              <w:t xml:space="preserve"> it ever so late, we have to finish the task. </w:t>
+              <w:t xml:space="preserve"> it ever so late, we </w:t>
+            </w:r>
+            <w:proofErr w:type="gramStart"/>
+            <w:r>
+              <w:rPr>
+                <w:sz w:val="24"/>
+              </w:rPr>
+              <w:t>have to</w:t>
+            </w:r>
+            <w:proofErr w:type="gramEnd"/>
+            <w:r>
+              <w:rPr>
+                <w:sz w:val="24"/>
+              </w:rPr>
+              <w:t xml:space="preserve"> finish the task. </w:t>
             </w:r>
             <w:r>
               <w:rPr>
@@ -30526,34 +31151,50 @@
                 <w:rFonts w:ascii="Arial" w:hAnsi="Arial" w:cs="Arial"/>
                 <w:sz w:val="20"/>
               </w:rPr>
-              <w:t xml:space="preserve"> newly-built library = a library was built newly.</w:t>
-            </w:r>
-          </w:p>
-          <w:p>
-            <w:pPr>
+              <w:t xml:space="preserve"> </w:t>
+            </w:r>
+            <w:proofErr w:type="gramStart"/>
+            <w:r>
               <w:rPr>
                 <w:rFonts w:ascii="Arial" w:hAnsi="Arial" w:cs="Arial"/>
                 <w:sz w:val="20"/>
               </w:rPr>
-            </w:pPr>
-          </w:p>
-        </w:tc>
-        <w:tc>
-          <w:tcPr>
-            <w:tcW w:w="3554" w:type="dxa"/>
-          </w:tcPr>
-          <w:p>
-            <w:pPr>
+              <w:t>newly-built</w:t>
+            </w:r>
+            <w:proofErr w:type="gramEnd"/>
+            <w:r>
               <w:rPr>
                 <w:rFonts w:ascii="Arial" w:hAnsi="Arial" w:cs="Arial"/>
                 <w:sz w:val="20"/>
               </w:rPr>
-            </w:pPr>
-            <w:r>
+              <w:t xml:space="preserve"> library = a library was built newly.</w:t>
+            </w:r>
+          </w:p>
+          <w:p>
+            <w:pPr>
               <w:rPr>
                 <w:rFonts w:ascii="Arial" w:hAnsi="Arial" w:cs="Arial"/>
                 <w:sz w:val="20"/>
               </w:rPr>
+            </w:pPr>
+          </w:p>
+        </w:tc>
+        <w:tc>
+          <w:tcPr>
+            <w:tcW w:w="3554" w:type="dxa"/>
+          </w:tcPr>
+          <w:p>
+            <w:pPr>
+              <w:rPr>
+                <w:rFonts w:ascii="Arial" w:hAnsi="Arial" w:cs="Arial"/>
+                <w:sz w:val="20"/>
+              </w:rPr>
+            </w:pPr>
+            <w:r>
+              <w:rPr>
+                <w:rFonts w:ascii="Arial" w:hAnsi="Arial" w:cs="Arial"/>
+                <w:sz w:val="20"/>
+              </w:rPr>
               <w:t>被修饰词做</w:t>
             </w:r>
             <w:r>
@@ -30662,7 +31303,23 @@
                 <w:rFonts w:ascii="Arial" w:hAnsi="Arial" w:cs="Arial"/>
                 <w:sz w:val="20"/>
               </w:rPr>
-              <w:t>= man made fibers</w:t>
+              <w:t xml:space="preserve">= </w:t>
+            </w:r>
+            <w:proofErr w:type="spellStart"/>
+            <w:r>
+              <w:rPr>
+                <w:rFonts w:ascii="Arial" w:hAnsi="Arial" w:cs="Arial"/>
+                <w:sz w:val="20"/>
+              </w:rPr>
+              <w:t>man made</w:t>
+            </w:r>
+            <w:proofErr w:type="spellEnd"/>
+            <w:r>
+              <w:rPr>
+                <w:rFonts w:ascii="Arial" w:hAnsi="Arial" w:cs="Arial"/>
+                <w:sz w:val="20"/>
+              </w:rPr>
+              <w:t xml:space="preserve"> fibers</w:t>
             </w:r>
           </w:p>
         </w:tc>
@@ -31089,7 +31746,7 @@
 </file>
 
 <file path=word/endnotes.xml><?xml version="1.0" encoding="utf-8"?>
-<w:endnotes xmlns:wpc="http://schemas.microsoft.com/office/word/2010/wordprocessingCanvas" xmlns:cx="http://schemas.microsoft.com/office/drawing/2014/chartex" xmlns:mc="http://schemas.openxmlformats.org/markup-compatibility/2006" xmlns:o="urn:schemas-microsoft-com:office:office" xmlns:r="http://schemas.openxmlformats.org/officeDocument/2006/relationships" xmlns:m="http://schemas.openxmlformats.org/officeDocument/2006/math" xmlns:v="urn:schemas-microsoft-com:vml" xmlns:wp14="http://schemas.microsoft.com/office/word/2010/wordprocessingDrawing" xmlns:wp="http://schemas.openxmlformats.org/drawingml/2006/wordprocessingDrawing" xmlns:w10="urn:schemas-microsoft-com:office:word" xmlns:w="http://schemas.openxmlformats.org/wordprocessingml/2006/main" xmlns:w14="http://schemas.microsoft.com/office/word/2010/wordml" xmlns:w15="http://schemas.microsoft.com/office/word/2012/wordml" xmlns:w16se="http://schemas.microsoft.com/office/word/2015/wordml/symex" xmlns:wpg="http://schemas.microsoft.com/office/word/2010/wordprocessingGroup" xmlns:wpi="http://schemas.microsoft.com/office/word/2010/wordprocessingInk" xmlns:wne="http://schemas.microsoft.com/office/word/2006/wordml" xmlns:wps="http://schemas.microsoft.com/office/word/2010/wordprocessingShape" mc:Ignorable="w14 w15 w16se wp14">
+<w:endnotes xmlns:wpc="http://schemas.microsoft.com/office/word/2010/wordprocessingCanvas" xmlns:cx="http://schemas.microsoft.com/office/drawing/2014/chartex" xmlns:cx1="http://schemas.microsoft.com/office/drawing/2015/9/8/chartex" xmlns:cx2="http://schemas.microsoft.com/office/drawing/2015/10/21/chartex" xmlns:cx3="http://schemas.microsoft.com/office/drawing/2016/5/9/chartex" xmlns:cx4="http://schemas.microsoft.com/office/drawing/2016/5/10/chartex" xmlns:cx5="http://schemas.microsoft.com/office/drawing/2016/5/11/chartex" xmlns:cx6="http://schemas.microsoft.com/office/drawing/2016/5/12/chartex" xmlns:cx7="http://schemas.microsoft.com/office/drawing/2016/5/13/chartex" xmlns:cx8="http://schemas.microsoft.com/office/drawing/2016/5/14/chartex" xmlns:mc="http://schemas.openxmlformats.org/markup-compatibility/2006" xmlns:aink="http://schemas.microsoft.com/office/drawing/2016/ink" xmlns:am3d="http://schemas.microsoft.com/office/drawing/2017/model3d" xmlns:o="urn:schemas-microsoft-com:office:office" xmlns:oel="http://schemas.microsoft.com/office/2019/extlst" xmlns:r="http://schemas.openxmlformats.org/officeDocument/2006/relationships" xmlns:m="http://schemas.openxmlformats.org/officeDocument/2006/math" xmlns:v="urn:schemas-microsoft-com:vml" xmlns:wp14="http://schemas.microsoft.com/office/word/2010/wordprocessingDrawing" xmlns:wp="http://schemas.openxmlformats.org/drawingml/2006/wordprocessingDrawing" xmlns:w10="urn:schemas-microsoft-com:office:word" xmlns:w="http://schemas.openxmlformats.org/wordprocessingml/2006/main" xmlns:w14="http://schemas.microsoft.com/office/word/2010/wordml" xmlns:w15="http://schemas.microsoft.com/office/word/2012/wordml" xmlns:w16cex="http://schemas.microsoft.com/office/word/2018/wordml/cex" xmlns:w16cid="http://schemas.microsoft.com/office/word/2016/wordml/cid" xmlns:w16="http://schemas.microsoft.com/office/word/2018/wordml" xmlns:w16sdtdh="http://schemas.microsoft.com/office/word/2020/wordml/sdtdatahash" xmlns:w16se="http://schemas.microsoft.com/office/word/2015/wordml/symex" xmlns:wpg="http://schemas.microsoft.com/office/word/2010/wordprocessingGroup" xmlns:wpi="http://schemas.microsoft.com/office/word/2010/wordprocessingInk" xmlns:wne="http://schemas.microsoft.com/office/word/2006/wordml" xmlns:wps="http://schemas.microsoft.com/office/word/2010/wordprocessingShape" mc:Ignorable="w14 w15 w16se w16cid w16 w16cex w16sdtdh wp14">
   <w:endnote w:type="separator" w:id="-1">
     <w:p>
       <w:pPr>
@@ -31114,7 +31771,7 @@
 </file>
 
 <file path=word/footnotes.xml><?xml version="1.0" encoding="utf-8"?>
-<w:footnotes xmlns:wpc="http://schemas.microsoft.com/office/word/2010/wordprocessingCanvas" xmlns:cx="http://schemas.microsoft.com/office/drawing/2014/chartex" xmlns:mc="http://schemas.openxmlformats.org/markup-compatibility/2006" xmlns:o="urn:schemas-microsoft-com:office:office" xmlns:r="http://schemas.openxmlformats.org/officeDocument/2006/relationships" xmlns:m="http://schemas.openxmlformats.org/officeDocument/2006/math" xmlns:v="urn:schemas-microsoft-com:vml" xmlns:wp14="http://schemas.microsoft.com/office/word/2010/wordprocessingDrawing" xmlns:wp="http://schemas.openxmlformats.org/drawingml/2006/wordprocessingDrawing" xmlns:w10="urn:schemas-microsoft-com:office:word" xmlns:w="http://schemas.openxmlformats.org/wordprocessingml/2006/main" xmlns:w14="http://schemas.microsoft.com/office/word/2010/wordml" xmlns:w15="http://schemas.microsoft.com/office/word/2012/wordml" xmlns:w16se="http://schemas.microsoft.com/office/word/2015/wordml/symex" xmlns:wpg="http://schemas.microsoft.com/office/word/2010/wordprocessingGroup" xmlns:wpi="http://schemas.microsoft.com/office/word/2010/wordprocessingInk" xmlns:wne="http://schemas.microsoft.com/office/word/2006/wordml" xmlns:wps="http://schemas.microsoft.com/office/word/2010/wordprocessingShape" mc:Ignorable="w14 w15 w16se wp14">
+<w:footnotes xmlns:wpc="http://schemas.microsoft.com/office/word/2010/wordprocessingCanvas" xmlns:cx="http://schemas.microsoft.com/office/drawing/2014/chartex" xmlns:cx1="http://schemas.microsoft.com/office/drawing/2015/9/8/chartex" xmlns:cx2="http://schemas.microsoft.com/office/drawing/2015/10/21/chartex" xmlns:cx3="http://schemas.microsoft.com/office/drawing/2016/5/9/chartex" xmlns:cx4="http://schemas.microsoft.com/office/drawing/2016/5/10/chartex" xmlns:cx5="http://schemas.microsoft.com/office/drawing/2016/5/11/chartex" xmlns:cx6="http://schemas.microsoft.com/office/drawing/2016/5/12/chartex" xmlns:cx7="http://schemas.microsoft.com/office/drawing/2016/5/13/chartex" xmlns:cx8="http://schemas.microsoft.com/office/drawing/2016/5/14/chartex" xmlns:mc="http://schemas.openxmlformats.org/markup-compatibility/2006" xmlns:aink="http://schemas.microsoft.com/office/drawing/2016/ink" xmlns:am3d="http://schemas.microsoft.com/office/drawing/2017/model3d" xmlns:o="urn:schemas-microsoft-com:office:office" xmlns:oel="http://schemas.microsoft.com/office/2019/extlst" xmlns:r="http://schemas.openxmlformats.org/officeDocument/2006/relationships" xmlns:m="http://schemas.openxmlformats.org/officeDocument/2006/math" xmlns:v="urn:schemas-microsoft-com:vml" xmlns:wp14="http://schemas.microsoft.com/office/word/2010/wordprocessingDrawing" xmlns:wp="http://schemas.openxmlformats.org/drawingml/2006/wordprocessingDrawing" xmlns:w10="urn:schemas-microsoft-com:office:word" xmlns:w="http://schemas.openxmlformats.org/wordprocessingml/2006/main" xmlns:w14="http://schemas.microsoft.com/office/word/2010/wordml" xmlns:w15="http://schemas.microsoft.com/office/word/2012/wordml" xmlns:w16cex="http://schemas.microsoft.com/office/word/2018/wordml/cex" xmlns:w16cid="http://schemas.microsoft.com/office/word/2016/wordml/cid" xmlns:w16="http://schemas.microsoft.com/office/word/2018/wordml" xmlns:w16sdtdh="http://schemas.microsoft.com/office/word/2020/wordml/sdtdatahash" xmlns:w16se="http://schemas.microsoft.com/office/word/2015/wordml/symex" xmlns:wpg="http://schemas.microsoft.com/office/word/2010/wordprocessingGroup" xmlns:wpi="http://schemas.microsoft.com/office/word/2010/wordprocessingInk" xmlns:wne="http://schemas.microsoft.com/office/word/2006/wordml" xmlns:wps="http://schemas.microsoft.com/office/word/2010/wordprocessingShape" mc:Ignorable="w14 w15 w16se w16cid w16 w16cex w16sdtdh wp14">
   <w:footnote w:type="separator" w:id="-1">
     <w:p>
       <w:pPr>
@@ -31139,7 +31796,7 @@
 </file>
 
 <file path=word/numbering.xml><?xml version="1.0" encoding="utf-8"?>
-<w:numbering xmlns:wpc="http://schemas.microsoft.com/office/word/2010/wordprocessingCanvas" xmlns:cx="http://schemas.microsoft.com/office/drawing/2014/chartex" xmlns:mc="http://schemas.openxmlformats.org/markup-compatibility/2006" xmlns:o="urn:schemas-microsoft-com:office:office" xmlns:r="http://schemas.openxmlformats.org/officeDocument/2006/relationships" xmlns:m="http://schemas.openxmlformats.org/officeDocument/2006/math" xmlns:v="urn:schemas-microsoft-com:vml" xmlns:wp14="http://schemas.microsoft.com/office/word/2010/wordprocessingDrawing" xmlns:wp="http://schemas.openxmlformats.org/drawingml/2006/wordprocessingDrawing" xmlns:w10="urn:schemas-microsoft-com:office:word" xmlns:w="http://schemas.openxmlformats.org/wordprocessingml/2006/main" xmlns:w14="http://schemas.microsoft.com/office/word/2010/wordml" xmlns:w15="http://schemas.microsoft.com/office/word/2012/wordml" xmlns:w16se="http://schemas.microsoft.com/office/word/2015/wordml/symex" xmlns:wpg="http://schemas.microsoft.com/office/word/2010/wordprocessingGroup" xmlns:wpi="http://schemas.microsoft.com/office/word/2010/wordprocessingInk" xmlns:wne="http://schemas.microsoft.com/office/word/2006/wordml" xmlns:wps="http://schemas.microsoft.com/office/word/2010/wordprocessingShape" mc:Ignorable="w14 w15 w16se wp14">
+<w:numbering xmlns:wpc="http://schemas.microsoft.com/office/word/2010/wordprocessingCanvas" xmlns:cx="http://schemas.microsoft.com/office/drawing/2014/chartex" xmlns:cx1="http://schemas.microsoft.com/office/drawing/2015/9/8/chartex" xmlns:cx2="http://schemas.microsoft.com/office/drawing/2015/10/21/chartex" xmlns:cx3="http://schemas.microsoft.com/office/drawing/2016/5/9/chartex" xmlns:cx4="http://schemas.microsoft.com/office/drawing/2016/5/10/chartex" xmlns:cx5="http://schemas.microsoft.com/office/drawing/2016/5/11/chartex" xmlns:cx6="http://schemas.microsoft.com/office/drawing/2016/5/12/chartex" xmlns:cx7="http://schemas.microsoft.com/office/drawing/2016/5/13/chartex" xmlns:cx8="http://schemas.microsoft.com/office/drawing/2016/5/14/chartex" xmlns:mc="http://schemas.openxmlformats.org/markup-compatibility/2006" xmlns:aink="http://schemas.microsoft.com/office/drawing/2016/ink" xmlns:am3d="http://schemas.microsoft.com/office/drawing/2017/model3d" xmlns:o="urn:schemas-microsoft-com:office:office" xmlns:oel="http://schemas.microsoft.com/office/2019/extlst" xmlns:r="http://schemas.openxmlformats.org/officeDocument/2006/relationships" xmlns:m="http://schemas.openxmlformats.org/officeDocument/2006/math" xmlns:v="urn:schemas-microsoft-com:vml" xmlns:wp14="http://schemas.microsoft.com/office/word/2010/wordprocessingDrawing" xmlns:wp="http://schemas.openxmlformats.org/drawingml/2006/wordprocessingDrawing" xmlns:w10="urn:schemas-microsoft-com:office:word" xmlns:w="http://schemas.openxmlformats.org/wordprocessingml/2006/main" xmlns:w14="http://schemas.microsoft.com/office/word/2010/wordml" xmlns:w15="http://schemas.microsoft.com/office/word/2012/wordml" xmlns:w16cex="http://schemas.microsoft.com/office/word/2018/wordml/cex" xmlns:w16cid="http://schemas.microsoft.com/office/word/2016/wordml/cid" xmlns:w16="http://schemas.microsoft.com/office/word/2018/wordml" xmlns:w16sdtdh="http://schemas.microsoft.com/office/word/2020/wordml/sdtdatahash" xmlns:w16se="http://schemas.microsoft.com/office/word/2015/wordml/symex" xmlns:wpg="http://schemas.microsoft.com/office/word/2010/wordprocessingGroup" xmlns:wpi="http://schemas.microsoft.com/office/word/2010/wordprocessingInk" xmlns:wne="http://schemas.microsoft.com/office/word/2006/wordml" xmlns:wps="http://schemas.microsoft.com/office/word/2010/wordprocessingShape" mc:Ignorable="w14 w15 w16se w16cid w16 w16cex w16sdtdh wp14">
   <w:abstractNum w:abstractNumId="0" w15:restartNumberingAfterBreak="0">
     <w:nsid w:val="15B571E5"/>
     <w:multiLevelType w:val="hybridMultilevel"/>
@@ -31430,20 +32087,20 @@
       </w:rPr>
     </w:lvl>
   </w:abstractNum>
-  <w:num w:numId="1">
+  <w:num w:numId="1" w16cid:durableId="1417902650">
     <w:abstractNumId w:val="1"/>
   </w:num>
-  <w:num w:numId="2">
+  <w:num w:numId="2" w16cid:durableId="1440560572">
     <w:abstractNumId w:val="0"/>
   </w:num>
-  <w:num w:numId="3">
+  <w:num w:numId="3" w16cid:durableId="652100042">
     <w:abstractNumId w:val="2"/>
   </w:num>
 </w:numbering>
 </file>
 
 <file path=word/styles.xml><?xml version="1.0" encoding="utf-8"?>
-<w:styles xmlns:mc="http://schemas.openxmlformats.org/markup-compatibility/2006" xmlns:r="http://schemas.openxmlformats.org/officeDocument/2006/relationships" xmlns:w="http://schemas.openxmlformats.org/wordprocessingml/2006/main" xmlns:w14="http://schemas.microsoft.com/office/word/2010/wordml" xmlns:w15="http://schemas.microsoft.com/office/word/2012/wordml" xmlns:w16se="http://schemas.microsoft.com/office/word/2015/wordml/symex" mc:Ignorable="w14 w15 w16se">
+<w:styles xmlns:mc="http://schemas.openxmlformats.org/markup-compatibility/2006" xmlns:r="http://schemas.openxmlformats.org/officeDocument/2006/relationships" xmlns:w="http://schemas.openxmlformats.org/wordprocessingml/2006/main" xmlns:w14="http://schemas.microsoft.com/office/word/2010/wordml" xmlns:w15="http://schemas.microsoft.com/office/word/2012/wordml" xmlns:w16cex="http://schemas.microsoft.com/office/word/2018/wordml/cex" xmlns:w16cid="http://schemas.microsoft.com/office/word/2016/wordml/cid" xmlns:w16="http://schemas.microsoft.com/office/word/2018/wordml" xmlns:w16sdtdh="http://schemas.microsoft.com/office/word/2020/wordml/sdtdatahash" xmlns:w16se="http://schemas.microsoft.com/office/word/2015/wordml/symex" mc:Ignorable="w14 w15 w16se w16cid w16 w16cex w16sdtdh">
   <w:docDefaults>
     <w:rPrDefault>
       <w:rPr>
@@ -31459,7 +32116,7 @@
       </w:pPr>
     </w:pPrDefault>
   </w:docDefaults>
-  <w:latentStyles w:defLockedState="0" w:defUIPriority="99" w:defSemiHidden="0" w:defUnhideWhenUsed="0" w:defQFormat="0" w:count="371">
+  <w:latentStyles w:defLockedState="0" w:defUIPriority="99" w:defSemiHidden="0" w:defUnhideWhenUsed="0" w:defQFormat="0" w:count="376">
     <w:lsdException w:name="Normal" w:uiPriority="0" w:qFormat="1"/>
     <w:lsdException w:name="heading 1" w:uiPriority="9" w:qFormat="1"/>
     <w:lsdException w:name="heading 2" w:semiHidden="1" w:uiPriority="9" w:unhideWhenUsed="1" w:qFormat="1"/>
@@ -31831,6 +32488,11 @@
     <w:lsdException w:name="List Table 5 Dark Accent 6" w:uiPriority="50"/>
     <w:lsdException w:name="List Table 6 Colorful Accent 6" w:uiPriority="51"/>
     <w:lsdException w:name="List Table 7 Colorful Accent 6" w:uiPriority="52"/>
+    <w:lsdException w:name="Mention" w:semiHidden="1" w:unhideWhenUsed="1"/>
+    <w:lsdException w:name="Smart Hyperlink" w:semiHidden="1" w:unhideWhenUsed="1"/>
+    <w:lsdException w:name="Hashtag" w:semiHidden="1" w:unhideWhenUsed="1"/>
+    <w:lsdException w:name="Unresolved Mention" w:semiHidden="1" w:unhideWhenUsed="1"/>
+    <w:lsdException w:name="Smart Link" w:semiHidden="1" w:unhideWhenUsed="1"/>
   </w:latentStyles>
   <w:style w:type="paragraph" w:default="1" w:styleId="Normal">
     <w:name w:val="Normal"/>
@@ -32257,28 +32919,28 @@
 </file>
 
 <file path=customXml/item1.xml><?xml version="1.0" encoding="utf-8"?>
+<b:Sources xmlns:b="http://schemas.openxmlformats.org/officeDocument/2006/bibliography" xmlns="http://schemas.openxmlformats.org/officeDocument/2006/bibliography" SelectedStyle="\APASixthEditionOfficeOnline.xsl" StyleName="APA" Version="6"/>
+</file>
+
+<file path=customXml/item2.xml><?xml version="1.0" encoding="utf-8"?>
 <sisl xmlns:xsi="http://www.w3.org/2001/XMLSchema-instance" xmlns:xsd="http://www.w3.org/2001/XMLSchema" xmlns="http://www.boldonjames.com/2008/01/sie/internal/label" sislVersion="0" policy="695c2824-7032-4a7f-a3c9-7c530b99adfb" origin="userSelected">
   <element uid="id_classification_nonbusiness" value=""/>
 </sisl>
 </file>
 
-<file path=customXml/item2.xml><?xml version="1.0" encoding="utf-8"?>
-<b:Sources xmlns:b="http://schemas.openxmlformats.org/officeDocument/2006/bibliography" xmlns="http://schemas.openxmlformats.org/officeDocument/2006/bibliography" SelectedStyle="\APASixthEditionOfficeOnline.xsl" StyleName="APA" Version="6"/>
+<file path=customXml/itemProps1.xml><?xml version="1.0" encoding="utf-8"?>
+<ds:datastoreItem xmlns:ds="http://schemas.openxmlformats.org/officeDocument/2006/customXml" ds:itemID="{B61A49F4-82AE-428D-AE91-C08671C5F8E2}">
+  <ds:schemaRefs>
+    <ds:schemaRef ds:uri="http://schemas.openxmlformats.org/officeDocument/2006/bibliography"/>
+  </ds:schemaRefs>
+</ds:datastoreItem>
 </file>
 
-<file path=customXml/itemProps1.xml><?xml version="1.0" encoding="utf-8"?>
+<file path=customXml/itemProps2.xml><?xml version="1.0" encoding="utf-8"?>
 <ds:datastoreItem xmlns:ds="http://schemas.openxmlformats.org/officeDocument/2006/customXml" ds:itemID="{0A0A535A-6B40-4424-B828-787D9C967E1B}">
   <ds:schemaRefs>
     <ds:schemaRef ds:uri="http://www.w3.org/2001/XMLSchema"/>
     <ds:schemaRef ds:uri="http://www.boldonjames.com/2008/01/sie/internal/label"/>
   </ds:schemaRefs>
 </ds:datastoreItem>
-</file>
-
-<file path=customXml/itemProps2.xml><?xml version="1.0" encoding="utf-8"?>
-<ds:datastoreItem xmlns:ds="http://schemas.openxmlformats.org/officeDocument/2006/customXml" ds:itemID="{B61A49F4-82AE-428D-AE91-C08671C5F8E2}">
-  <ds:schemaRefs>
-    <ds:schemaRef ds:uri="http://schemas.openxmlformats.org/officeDocument/2006/bibliography"/>
-  </ds:schemaRefs>
-</ds:datastoreItem>
 </file>